--- a/Christopher-Lo-Resumé.docx
+++ b/Christopher-Lo-Resumé.docx
@@ -15,15 +15,11 @@
         <w:jc w:val="center"/>
         <w:rPr>
           <w:rFonts w:ascii="Calibri" w:eastAsia="Calibri" w:hAnsi="Calibri" w:cs="Calibri"/>
-          <w:sz w:val="32"/>
-          <w:szCs w:val="32"/>
-        </w:rPr>
-      </w:pPr>
-      <w:r>
-        <w:rPr>
-          <w:rFonts w:ascii="Calibri" w:eastAsia="Calibri" w:hAnsi="Calibri" w:cs="Calibri"/>
-          <w:sz w:val="32"/>
-          <w:szCs w:val="32"/>
+        </w:rPr>
+      </w:pPr>
+      <w:r>
+        <w:rPr>
+          <w:rFonts w:ascii="Calibri" w:eastAsia="Calibri" w:hAnsi="Calibri" w:cs="Calibri"/>
         </w:rPr>
         <w:t>CHRISTOPHER LO</w:t>
       </w:r>
@@ -72,36 +68,48 @@
           <w:tab w:val="left" w:pos="7920"/>
           <w:tab w:val="right" w:pos="10800"/>
         </w:tabs>
-        <w:jc w:val="center"/>
-        <w:rPr>
-          <w:rFonts w:ascii="Calibri" w:eastAsia="Calibri" w:hAnsi="Calibri" w:cs="Calibri"/>
-          <w:sz w:val="21"/>
-          <w:szCs w:val="21"/>
-        </w:rPr>
-      </w:pPr>
-      <w:r>
-        <w:rPr>
-          <w:rFonts w:ascii="Calibri" w:eastAsia="Calibri" w:hAnsi="Calibri" w:cs="Calibri"/>
-          <w:sz w:val="21"/>
-          <w:szCs w:val="21"/>
-        </w:rPr>
-        <w:t xml:space="preserve">https://www.linkedin.com/in/christopher-hugh-lo </w:t>
-      </w:r>
-      <w:r>
-        <w:rPr>
-          <w:rFonts w:ascii="Calibri" w:eastAsia="Calibri" w:hAnsi="Calibri" w:cs="Calibri"/>
-          <w:sz w:val="21"/>
-          <w:szCs w:val="21"/>
-        </w:rPr>
-        <w:t xml:space="preserve">| </w:t>
-      </w:r>
-      <w:r>
-        <w:rPr>
-          <w:rFonts w:ascii="Calibri" w:eastAsia="Calibri" w:hAnsi="Calibri" w:cs="Calibri"/>
-          <w:sz w:val="21"/>
-          <w:szCs w:val="21"/>
-        </w:rPr>
-        <w:t>https://github.com/ceelo777</w:t>
+        <w:rPr>
+          <w:rFonts w:ascii="Calibri" w:eastAsia="Calibri" w:hAnsi="Calibri" w:cs="Calibri"/>
+          <w:sz w:val="20"/>
+          <w:szCs w:val="20"/>
+        </w:rPr>
+      </w:pPr>
+      <w:proofErr w:type="spellStart"/>
+      <w:r>
+        <w:rPr>
+          <w:rFonts w:ascii="Calibri" w:eastAsia="Calibri" w:hAnsi="Calibri" w:cs="Calibri"/>
+          <w:sz w:val="20"/>
+          <w:szCs w:val="20"/>
+        </w:rPr>
+        <w:t>Linkedin</w:t>
+      </w:r>
+      <w:proofErr w:type="spellEnd"/>
+      <w:r>
+        <w:rPr>
+          <w:rFonts w:ascii="Calibri" w:eastAsia="Calibri" w:hAnsi="Calibri" w:cs="Calibri"/>
+          <w:sz w:val="20"/>
+          <w:szCs w:val="20"/>
+        </w:rPr>
+        <w:t xml:space="preserve">: </w:t>
+      </w:r>
+      <w:hyperlink r:id="rId8" w:history="1">
+        <w:r>
+          <w:rPr>
+            <w:rStyle w:val="Hyperlink"/>
+            <w:rFonts w:ascii="Calibri" w:eastAsia="Calibri" w:hAnsi="Calibri" w:cs="Calibri"/>
+            <w:sz w:val="20"/>
+            <w:szCs w:val="20"/>
+          </w:rPr>
+          <w:t>https://www.linkedin.com/in/christopher-hugh-lo</w:t>
+        </w:r>
+      </w:hyperlink>
+      <w:r>
+        <w:rPr>
+          <w:rFonts w:ascii="Calibri" w:eastAsia="Calibri" w:hAnsi="Calibri" w:cs="Calibri"/>
+          <w:sz w:val="20"/>
+          <w:szCs w:val="20"/>
+        </w:rPr>
+        <w:t xml:space="preserve"> </w:t>
       </w:r>
     </w:p>
     <w:p>
@@ -113,11 +121,88 @@
           <w:tab w:val="left" w:pos="7920"/>
           <w:tab w:val="right" w:pos="10800"/>
         </w:tabs>
-        <w:jc w:val="center"/>
-        <w:rPr>
-          <w:rFonts w:ascii="Calibri" w:eastAsia="Calibri" w:hAnsi="Calibri" w:cs="Calibri"/>
-          <w:sz w:val="21"/>
-          <w:szCs w:val="21"/>
+        <w:rPr>
+          <w:rFonts w:ascii="Calibri" w:eastAsia="Calibri" w:hAnsi="Calibri" w:cs="Calibri"/>
+          <w:sz w:val="20"/>
+          <w:szCs w:val="20"/>
+        </w:rPr>
+      </w:pPr>
+      <w:r>
+        <w:rPr>
+          <w:rFonts w:ascii="Calibri" w:eastAsia="Calibri" w:hAnsi="Calibri" w:cs="Calibri"/>
+          <w:sz w:val="20"/>
+          <w:szCs w:val="20"/>
+        </w:rPr>
+        <w:t xml:space="preserve">GitHub: </w:t>
+      </w:r>
+      <w:hyperlink r:id="rId9" w:history="1">
+        <w:r>
+          <w:rPr>
+            <w:rStyle w:val="Hyperlink"/>
+            <w:rFonts w:ascii="Calibri" w:eastAsia="Calibri" w:hAnsi="Calibri" w:cs="Calibri"/>
+            <w:sz w:val="20"/>
+            <w:szCs w:val="20"/>
+          </w:rPr>
+          <w:t>https://github.com/ceelo777</w:t>
+        </w:r>
+      </w:hyperlink>
+      <w:r>
+        <w:rPr>
+          <w:rFonts w:ascii="Calibri" w:eastAsia="Calibri" w:hAnsi="Calibri" w:cs="Calibri"/>
+          <w:sz w:val="20"/>
+          <w:szCs w:val="20"/>
+        </w:rPr>
+        <w:t xml:space="preserve"> </w:t>
+      </w:r>
+    </w:p>
+    <w:p>
+      <w:pPr>
+        <w:tabs>
+          <w:tab w:val="left" w:pos="360"/>
+          <w:tab w:val="left" w:pos="1440"/>
+          <w:tab w:val="left" w:pos="5760"/>
+          <w:tab w:val="left" w:pos="7920"/>
+          <w:tab w:val="right" w:pos="10800"/>
+        </w:tabs>
+        <w:rPr>
+          <w:rFonts w:ascii="Calibri" w:eastAsia="Calibri" w:hAnsi="Calibri" w:cs="Calibri"/>
+          <w:sz w:val="20"/>
+          <w:szCs w:val="20"/>
+        </w:rPr>
+      </w:pPr>
+      <w:r>
+        <w:rPr>
+          <w:rFonts w:ascii="Calibri" w:eastAsia="Calibri" w:hAnsi="Calibri" w:cs="Calibri"/>
+          <w:sz w:val="20"/>
+          <w:szCs w:val="20"/>
+        </w:rPr>
+        <w:t xml:space="preserve">Personal Website: </w:t>
+      </w:r>
+      <w:hyperlink r:id="rId10" w:history="1">
+        <w:r>
+          <w:rPr>
+            <w:rStyle w:val="Hyperlink"/>
+            <w:rFonts w:ascii="Calibri" w:eastAsia="Calibri" w:hAnsi="Calibri" w:cs="Calibri"/>
+            <w:sz w:val="20"/>
+            <w:szCs w:val="20"/>
+          </w:rPr>
+          <w:t>https://ceelo777.github.io</w:t>
+        </w:r>
+      </w:hyperlink>
+    </w:p>
+    <w:p>
+      <w:pPr>
+        <w:tabs>
+          <w:tab w:val="left" w:pos="360"/>
+          <w:tab w:val="left" w:pos="1440"/>
+          <w:tab w:val="left" w:pos="5760"/>
+          <w:tab w:val="left" w:pos="7920"/>
+          <w:tab w:val="right" w:pos="10800"/>
+        </w:tabs>
+        <w:rPr>
+          <w:rFonts w:ascii="Calibri" w:eastAsia="Calibri" w:hAnsi="Calibri" w:cs="Calibri"/>
+          <w:sz w:val="10"/>
+          <w:szCs w:val="10"/>
         </w:rPr>
       </w:pPr>
     </w:p>
@@ -199,26 +284,42 @@
         </w:tabs>
         <w:rPr>
           <w:rFonts w:ascii="Calibri" w:eastAsia="Calibri" w:hAnsi="Calibri" w:cs="Calibri"/>
-          <w:sz w:val="21"/>
-          <w:szCs w:val="21"/>
-        </w:rPr>
-      </w:pPr>
-      <w:r>
-        <w:rPr>
-          <w:rFonts w:ascii="Calibri" w:eastAsia="Calibri" w:hAnsi="Calibri" w:cs="Calibri"/>
-          <w:sz w:val="21"/>
-          <w:szCs w:val="21"/>
+          <w:sz w:val="20"/>
+          <w:szCs w:val="20"/>
+        </w:rPr>
+      </w:pPr>
+      <w:r>
+        <w:rPr>
+          <w:rFonts w:ascii="Calibri" w:eastAsia="Calibri" w:hAnsi="Calibri" w:cs="Calibri"/>
+          <w:sz w:val="20"/>
+          <w:szCs w:val="20"/>
         </w:rPr>
         <w:t>To seek</w:t>
       </w:r>
       <w:r>
         <w:rPr>
           <w:rFonts w:ascii="Calibri" w:eastAsia="Calibri" w:hAnsi="Calibri" w:cs="Calibri"/>
-          <w:sz w:val="21"/>
-          <w:szCs w:val="21"/>
+          <w:sz w:val="20"/>
+          <w:szCs w:val="20"/>
         </w:rPr>
         <w:t xml:space="preserve"> a summer internship in the fields of artificial intelligence and/or web development.</w:t>
       </w:r>
+    </w:p>
+    <w:p>
+      <w:pPr>
+        <w:tabs>
+          <w:tab w:val="left" w:pos="360"/>
+          <w:tab w:val="left" w:pos="1440"/>
+          <w:tab w:val="left" w:pos="5760"/>
+          <w:tab w:val="left" w:pos="7920"/>
+          <w:tab w:val="right" w:pos="10800"/>
+        </w:tabs>
+        <w:rPr>
+          <w:rFonts w:ascii="Calibri" w:eastAsia="Calibri" w:hAnsi="Calibri" w:cs="Calibri"/>
+          <w:sz w:val="10"/>
+          <w:szCs w:val="10"/>
+        </w:rPr>
+      </w:pPr>
     </w:p>
     <w:p>
       <w:pPr>
@@ -233,23 +334,6 @@
         <w:rPr>
           <w:rFonts w:ascii="Calibri" w:eastAsia="Calibri" w:hAnsi="Calibri" w:cs="Calibri"/>
           <w:b/>
-          <w:u w:val="single"/>
-        </w:rPr>
-      </w:pPr>
-    </w:p>
-    <w:p>
-      <w:pPr>
-        <w:tabs>
-          <w:tab w:val="left" w:pos="360"/>
-          <w:tab w:val="left" w:pos="1440"/>
-          <w:tab w:val="left" w:pos="5760"/>
-          <w:tab w:val="left" w:pos="7920"/>
-          <w:tab w:val="right" w:pos="10800"/>
-        </w:tabs>
-        <w:spacing w:after="40"/>
-        <w:rPr>
-          <w:rFonts w:ascii="Calibri" w:eastAsia="Calibri" w:hAnsi="Calibri" w:cs="Calibri"/>
-          <w:b/>
           <w:sz w:val="21"/>
           <w:szCs w:val="21"/>
           <w:u w:val="single"/>
@@ -316,16 +400,16 @@
         <w:rPr>
           <w:rFonts w:ascii="Calibri" w:eastAsia="Calibri" w:hAnsi="Calibri" w:cs="Calibri"/>
           <w:i/>
-          <w:sz w:val="21"/>
-          <w:szCs w:val="21"/>
-        </w:rPr>
-      </w:pPr>
-      <w:r>
-        <w:rPr>
-          <w:rFonts w:ascii="Calibri" w:eastAsia="Calibri" w:hAnsi="Calibri" w:cs="Calibri"/>
-          <w:b/>
-          <w:sz w:val="21"/>
-          <w:szCs w:val="21"/>
+          <w:sz w:val="20"/>
+          <w:szCs w:val="20"/>
+        </w:rPr>
+      </w:pPr>
+      <w:r>
+        <w:rPr>
+          <w:rFonts w:ascii="Calibri" w:eastAsia="Calibri" w:hAnsi="Calibri" w:cs="Calibri"/>
+          <w:b/>
+          <w:sz w:val="20"/>
+          <w:szCs w:val="20"/>
         </w:rPr>
         <w:t>Georgia Institute of Technology | Atlanta, GA</w:t>
       </w:r>
@@ -333,8 +417,8 @@
         <w:rPr>
           <w:rFonts w:ascii="Calibri" w:eastAsia="Calibri" w:hAnsi="Calibri" w:cs="Calibri"/>
           <w:b/>
-          <w:sz w:val="21"/>
-          <w:szCs w:val="21"/>
+          <w:sz w:val="20"/>
+          <w:szCs w:val="20"/>
         </w:rPr>
         <w:tab/>
       </w:r>
@@ -342,8 +426,8 @@
         <w:rPr>
           <w:rFonts w:ascii="Calibri" w:eastAsia="Calibri" w:hAnsi="Calibri" w:cs="Calibri"/>
           <w:b/>
-          <w:sz w:val="21"/>
-          <w:szCs w:val="21"/>
+          <w:sz w:val="20"/>
+          <w:szCs w:val="20"/>
         </w:rPr>
         <w:tab/>
       </w:r>
@@ -351,8 +435,8 @@
         <w:rPr>
           <w:rFonts w:ascii="Calibri" w:eastAsia="Calibri" w:hAnsi="Calibri" w:cs="Calibri"/>
           <w:b/>
-          <w:sz w:val="21"/>
-          <w:szCs w:val="21"/>
+          <w:sz w:val="20"/>
+          <w:szCs w:val="20"/>
         </w:rPr>
         <w:tab/>
       </w:r>
@@ -368,24 +452,24 @@
         </w:tabs>
         <w:rPr>
           <w:rFonts w:ascii="Calibri" w:eastAsia="Calibri" w:hAnsi="Calibri" w:cs="Calibri"/>
-          <w:sz w:val="21"/>
-          <w:szCs w:val="21"/>
+          <w:sz w:val="20"/>
+          <w:szCs w:val="20"/>
         </w:rPr>
       </w:pPr>
       <w:r>
         <w:rPr>
           <w:rFonts w:ascii="Calibri" w:eastAsia="Calibri" w:hAnsi="Calibri" w:cs="Calibri"/>
           <w:i/>
-          <w:sz w:val="21"/>
-          <w:szCs w:val="21"/>
+          <w:sz w:val="20"/>
+          <w:szCs w:val="20"/>
         </w:rPr>
         <w:t>Bachelor of Science in Computer Science</w:t>
       </w:r>
       <w:r>
         <w:rPr>
           <w:rFonts w:ascii="Calibri" w:eastAsia="Calibri" w:hAnsi="Calibri" w:cs="Calibri"/>
-          <w:sz w:val="21"/>
-          <w:szCs w:val="21"/>
+          <w:sz w:val="20"/>
+          <w:szCs w:val="20"/>
         </w:rPr>
         <w:tab/>
         <w:t xml:space="preserve">                                     </w:t>
@@ -393,32 +477,32 @@
       <w:r>
         <w:rPr>
           <w:rFonts w:ascii="Calibri" w:eastAsia="Calibri" w:hAnsi="Calibri" w:cs="Calibri"/>
-          <w:sz w:val="21"/>
-          <w:szCs w:val="21"/>
+          <w:sz w:val="20"/>
+          <w:szCs w:val="20"/>
         </w:rPr>
         <w:t>Expected Graduati</w:t>
       </w:r>
       <w:r>
         <w:rPr>
           <w:rFonts w:ascii="Calibri" w:eastAsia="Calibri" w:hAnsi="Calibri" w:cs="Calibri"/>
-          <w:sz w:val="21"/>
-          <w:szCs w:val="21"/>
+          <w:sz w:val="20"/>
+          <w:szCs w:val="20"/>
         </w:rPr>
         <w:t>on</w:t>
       </w:r>
       <w:r>
         <w:rPr>
           <w:rFonts w:ascii="Calibri" w:eastAsia="Calibri" w:hAnsi="Calibri" w:cs="Calibri"/>
-          <w:sz w:val="21"/>
-          <w:szCs w:val="21"/>
+          <w:sz w:val="20"/>
+          <w:szCs w:val="20"/>
         </w:rPr>
         <w:t xml:space="preserve">, </w:t>
       </w:r>
       <w:r>
         <w:rPr>
           <w:rFonts w:ascii="Calibri" w:eastAsia="Calibri" w:hAnsi="Calibri" w:cs="Calibri"/>
-          <w:sz w:val="21"/>
-          <w:szCs w:val="21"/>
+          <w:sz w:val="20"/>
+          <w:szCs w:val="20"/>
         </w:rPr>
         <w:t>December 2021</w:t>
       </w:r>
@@ -434,25 +518,17 @@
         </w:tabs>
         <w:rPr>
           <w:rFonts w:ascii="Calibri" w:eastAsia="Calibri" w:hAnsi="Calibri" w:cs="Calibri"/>
-          <w:sz w:val="21"/>
-          <w:szCs w:val="21"/>
-        </w:rPr>
-      </w:pPr>
-      <w:r>
-        <w:rPr>
-          <w:rFonts w:ascii="Calibri" w:eastAsia="Calibri" w:hAnsi="Calibri" w:cs="Calibri"/>
-          <w:sz w:val="21"/>
-          <w:szCs w:val="21"/>
-        </w:rPr>
-        <w:t>Cumulative GPA:</w:t>
-      </w:r>
-      <w:r>
-        <w:rPr>
-          <w:rFonts w:ascii="Calibri" w:eastAsia="Calibri" w:hAnsi="Calibri" w:cs="Calibri"/>
-          <w:sz w:val="21"/>
-          <w:szCs w:val="21"/>
-        </w:rPr>
-        <w:t xml:space="preserve"> 3.5/4.0</w:t>
+          <w:sz w:val="20"/>
+          <w:szCs w:val="20"/>
+        </w:rPr>
+      </w:pPr>
+      <w:r>
+        <w:rPr>
+          <w:rFonts w:ascii="Calibri" w:eastAsia="Calibri" w:hAnsi="Calibri" w:cs="Calibri"/>
+          <w:sz w:val="20"/>
+          <w:szCs w:val="20"/>
+        </w:rPr>
+        <w:t>Cumulative GPA: 3.5/4.0</w:t>
       </w:r>
     </w:p>
     <w:p>
@@ -466,15 +542,15 @@
         </w:tabs>
         <w:rPr>
           <w:rFonts w:ascii="Calibri" w:eastAsia="Calibri" w:hAnsi="Calibri" w:cs="Calibri"/>
-          <w:sz w:val="21"/>
-          <w:szCs w:val="21"/>
-        </w:rPr>
-      </w:pPr>
-      <w:r>
-        <w:rPr>
-          <w:rFonts w:ascii="Calibri" w:eastAsia="Calibri" w:hAnsi="Calibri" w:cs="Calibri"/>
-          <w:sz w:val="21"/>
-          <w:szCs w:val="21"/>
+          <w:sz w:val="20"/>
+          <w:szCs w:val="20"/>
+        </w:rPr>
+      </w:pPr>
+      <w:r>
+        <w:rPr>
+          <w:rFonts w:ascii="Calibri" w:eastAsia="Calibri" w:hAnsi="Calibri" w:cs="Calibri"/>
+          <w:sz w:val="20"/>
+          <w:szCs w:val="20"/>
         </w:rPr>
         <w:t xml:space="preserve">Relevant Coursework: </w:t>
       </w:r>
@@ -494,7 +570,7 @@
           <w:szCs w:val="21"/>
         </w:rPr>
         <w:sectPr>
-          <w:headerReference w:type="default" r:id="rId8"/>
+          <w:headerReference w:type="default" r:id="rId11"/>
           <w:pgSz w:w="12240" w:h="15840"/>
           <w:pgMar w:top="720" w:right="720" w:bottom="720" w:left="720" w:header="360" w:footer="706" w:gutter="0"/>
           <w:pgNumType w:start="1"/>
@@ -518,23 +594,23 @@
         </w:tabs>
         <w:rPr>
           <w:rFonts w:ascii="Calibri" w:eastAsia="Calibri" w:hAnsi="Calibri" w:cs="Calibri"/>
-          <w:sz w:val="21"/>
-          <w:szCs w:val="21"/>
-        </w:rPr>
-      </w:pPr>
-      <w:r>
-        <w:rPr>
-          <w:rFonts w:ascii="Calibri" w:eastAsia="Calibri" w:hAnsi="Calibri" w:cs="Calibri"/>
-          <w:sz w:val="21"/>
-          <w:szCs w:val="21"/>
+          <w:sz w:val="20"/>
+          <w:szCs w:val="20"/>
+        </w:rPr>
+      </w:pPr>
+      <w:r>
+        <w:rPr>
+          <w:rFonts w:ascii="Calibri" w:eastAsia="Calibri" w:hAnsi="Calibri" w:cs="Calibri"/>
+          <w:sz w:val="20"/>
+          <w:szCs w:val="20"/>
         </w:rPr>
         <w:t>Intro to Computing</w:t>
       </w:r>
       <w:r>
         <w:rPr>
           <w:rFonts w:ascii="Calibri" w:eastAsia="Calibri" w:hAnsi="Calibri" w:cs="Calibri"/>
-          <w:sz w:val="21"/>
-          <w:szCs w:val="21"/>
+          <w:sz w:val="20"/>
+          <w:szCs w:val="20"/>
         </w:rPr>
         <w:t xml:space="preserve"> </w:t>
       </w:r>
@@ -555,23 +631,23 @@
         </w:tabs>
         <w:rPr>
           <w:rFonts w:ascii="Calibri" w:eastAsia="Calibri" w:hAnsi="Calibri" w:cs="Calibri"/>
-          <w:sz w:val="21"/>
-          <w:szCs w:val="21"/>
-        </w:rPr>
-      </w:pPr>
-      <w:r>
-        <w:rPr>
-          <w:rFonts w:ascii="Calibri" w:eastAsia="Calibri" w:hAnsi="Calibri" w:cs="Calibri"/>
-          <w:sz w:val="21"/>
-          <w:szCs w:val="21"/>
+          <w:sz w:val="20"/>
+          <w:szCs w:val="20"/>
+        </w:rPr>
+      </w:pPr>
+      <w:r>
+        <w:rPr>
+          <w:rFonts w:ascii="Calibri" w:eastAsia="Calibri" w:hAnsi="Calibri" w:cs="Calibri"/>
+          <w:sz w:val="20"/>
+          <w:szCs w:val="20"/>
         </w:rPr>
         <w:t>Intro to Object-Oriented Programming</w:t>
       </w:r>
       <w:r>
         <w:rPr>
           <w:rFonts w:ascii="Calibri" w:eastAsia="Calibri" w:hAnsi="Calibri" w:cs="Calibri"/>
-          <w:sz w:val="21"/>
-          <w:szCs w:val="21"/>
+          <w:sz w:val="20"/>
+          <w:szCs w:val="20"/>
         </w:rPr>
         <w:t xml:space="preserve"> </w:t>
       </w:r>
@@ -592,15 +668,15 @@
         </w:tabs>
         <w:rPr>
           <w:rFonts w:ascii="Calibri" w:eastAsia="Calibri" w:hAnsi="Calibri" w:cs="Calibri"/>
-          <w:sz w:val="21"/>
-          <w:szCs w:val="21"/>
-        </w:rPr>
-      </w:pPr>
-      <w:r>
-        <w:rPr>
-          <w:rFonts w:ascii="Calibri" w:eastAsia="Calibri" w:hAnsi="Calibri" w:cs="Calibri"/>
-          <w:sz w:val="21"/>
-          <w:szCs w:val="21"/>
+          <w:sz w:val="20"/>
+          <w:szCs w:val="20"/>
+        </w:rPr>
+      </w:pPr>
+      <w:r>
+        <w:rPr>
+          <w:rFonts w:ascii="Calibri" w:eastAsia="Calibri" w:hAnsi="Calibri" w:cs="Calibri"/>
+          <w:sz w:val="20"/>
+          <w:szCs w:val="20"/>
         </w:rPr>
         <w:t>Data Structures and Algorithms</w:t>
       </w:r>
@@ -621,15 +697,15 @@
         </w:tabs>
         <w:rPr>
           <w:rFonts w:ascii="Calibri" w:eastAsia="Calibri" w:hAnsi="Calibri" w:cs="Calibri"/>
-          <w:sz w:val="21"/>
-          <w:szCs w:val="21"/>
-        </w:rPr>
-      </w:pPr>
-      <w:r>
-        <w:rPr>
-          <w:rFonts w:ascii="Calibri" w:eastAsia="Calibri" w:hAnsi="Calibri" w:cs="Calibri"/>
-          <w:sz w:val="21"/>
-          <w:szCs w:val="21"/>
+          <w:sz w:val="20"/>
+          <w:szCs w:val="20"/>
+        </w:rPr>
+      </w:pPr>
+      <w:r>
+        <w:rPr>
+          <w:rFonts w:ascii="Calibri" w:eastAsia="Calibri" w:hAnsi="Calibri" w:cs="Calibri"/>
+          <w:sz w:val="20"/>
+          <w:szCs w:val="20"/>
         </w:rPr>
         <w:t>Introduction to Database Systems</w:t>
       </w:r>
@@ -650,15 +726,15 @@
         </w:tabs>
         <w:rPr>
           <w:rFonts w:ascii="Calibri" w:eastAsia="Calibri" w:hAnsi="Calibri" w:cs="Calibri"/>
-          <w:sz w:val="21"/>
-          <w:szCs w:val="21"/>
-        </w:rPr>
-      </w:pPr>
-      <w:r>
-        <w:rPr>
-          <w:rFonts w:ascii="Calibri" w:eastAsia="Calibri" w:hAnsi="Calibri" w:cs="Calibri"/>
-          <w:sz w:val="21"/>
-          <w:szCs w:val="21"/>
+          <w:sz w:val="20"/>
+          <w:szCs w:val="20"/>
+        </w:rPr>
+      </w:pPr>
+      <w:r>
+        <w:rPr>
+          <w:rFonts w:ascii="Calibri" w:eastAsia="Calibri" w:hAnsi="Calibri" w:cs="Calibri"/>
+          <w:sz w:val="20"/>
+          <w:szCs w:val="20"/>
         </w:rPr>
         <w:t>Computer Organization and Programming</w:t>
       </w:r>
@@ -679,15 +755,15 @@
         </w:tabs>
         <w:rPr>
           <w:rFonts w:ascii="Calibri" w:eastAsia="Calibri" w:hAnsi="Calibri" w:cs="Calibri"/>
-          <w:sz w:val="21"/>
-          <w:szCs w:val="21"/>
-        </w:rPr>
-      </w:pPr>
-      <w:r>
-        <w:rPr>
-          <w:rFonts w:ascii="Calibri" w:eastAsia="Calibri" w:hAnsi="Calibri" w:cs="Calibri"/>
-          <w:sz w:val="21"/>
-          <w:szCs w:val="21"/>
+          <w:sz w:val="20"/>
+          <w:szCs w:val="20"/>
+        </w:rPr>
+      </w:pPr>
+      <w:r>
+        <w:rPr>
+          <w:rFonts w:ascii="Calibri" w:eastAsia="Calibri" w:hAnsi="Calibri" w:cs="Calibri"/>
+          <w:sz w:val="20"/>
+          <w:szCs w:val="20"/>
         </w:rPr>
         <w:t>Introduction to Discrete Mathematics for Computer Science</w:t>
       </w:r>
@@ -708,23 +784,23 @@
         </w:tabs>
         <w:rPr>
           <w:rFonts w:ascii="Calibri" w:eastAsia="Calibri" w:hAnsi="Calibri" w:cs="Calibri"/>
-          <w:sz w:val="21"/>
-          <w:szCs w:val="21"/>
-        </w:rPr>
-      </w:pPr>
-      <w:r>
-        <w:rPr>
-          <w:rFonts w:ascii="Calibri" w:eastAsia="Calibri" w:hAnsi="Calibri" w:cs="Calibri"/>
-          <w:sz w:val="21"/>
-          <w:szCs w:val="21"/>
+          <w:sz w:val="20"/>
+          <w:szCs w:val="20"/>
+        </w:rPr>
+      </w:pPr>
+      <w:r>
+        <w:rPr>
+          <w:rFonts w:ascii="Calibri" w:eastAsia="Calibri" w:hAnsi="Calibri" w:cs="Calibri"/>
+          <w:sz w:val="20"/>
+          <w:szCs w:val="20"/>
         </w:rPr>
         <w:t>Objects and Desig</w:t>
       </w:r>
       <w:r>
         <w:rPr>
           <w:rFonts w:ascii="Calibri" w:eastAsia="Calibri" w:hAnsi="Calibri" w:cs="Calibri"/>
-          <w:sz w:val="21"/>
-          <w:szCs w:val="21"/>
+          <w:sz w:val="20"/>
+          <w:szCs w:val="20"/>
         </w:rPr>
         <w:t>n</w:t>
       </w:r>
@@ -745,23 +821,23 @@
         </w:tabs>
         <w:rPr>
           <w:rFonts w:ascii="Calibri" w:eastAsia="Calibri" w:hAnsi="Calibri" w:cs="Calibri"/>
-          <w:sz w:val="21"/>
-          <w:szCs w:val="21"/>
-        </w:rPr>
-      </w:pPr>
-      <w:r>
-        <w:rPr>
-          <w:rFonts w:ascii="Calibri" w:eastAsia="Calibri" w:hAnsi="Calibri" w:cs="Calibri"/>
-          <w:sz w:val="21"/>
-          <w:szCs w:val="21"/>
+          <w:sz w:val="20"/>
+          <w:szCs w:val="20"/>
+        </w:rPr>
+      </w:pPr>
+      <w:r>
+        <w:rPr>
+          <w:rFonts w:ascii="Calibri" w:eastAsia="Calibri" w:hAnsi="Calibri" w:cs="Calibri"/>
+          <w:sz w:val="20"/>
+          <w:szCs w:val="20"/>
         </w:rPr>
         <w:t>Computing, Society and Professionalis</w:t>
       </w:r>
       <w:r>
         <w:rPr>
           <w:rFonts w:ascii="Calibri" w:eastAsia="Calibri" w:hAnsi="Calibri" w:cs="Calibri"/>
-          <w:sz w:val="21"/>
-          <w:szCs w:val="21"/>
+          <w:sz w:val="20"/>
+          <w:szCs w:val="20"/>
         </w:rPr>
         <w:t>m</w:t>
       </w:r>
@@ -769,6 +845,10 @@
     <w:p>
       <w:pPr>
         <w:pStyle w:val="ListParagraph"/>
+        <w:numPr>
+          <w:ilvl w:val="0"/>
+          <w:numId w:val="6"/>
+        </w:numPr>
         <w:tabs>
           <w:tab w:val="left" w:pos="360"/>
           <w:tab w:val="left" w:pos="1440"/>
@@ -778,8 +858,8 @@
         </w:tabs>
         <w:rPr>
           <w:rFonts w:ascii="Calibri" w:eastAsia="Calibri" w:hAnsi="Calibri" w:cs="Calibri"/>
-          <w:sz w:val="21"/>
-          <w:szCs w:val="21"/>
+          <w:sz w:val="20"/>
+          <w:szCs w:val="20"/>
         </w:rPr>
         <w:sectPr>
           <w:type w:val="continuous"/>
@@ -792,13 +872,11 @@
       <w:r>
         <w:rPr>
           <w:rFonts w:ascii="Calibri" w:eastAsia="Calibri" w:hAnsi="Calibri" w:cs="Calibri"/>
-          <w:sz w:val="21"/>
-          <w:szCs w:val="21"/>
-        </w:rPr>
-        <w:br/>
-      </w:r>
-      <w:bookmarkStart w:id="0" w:name="_GoBack"/>
-      <w:bookmarkEnd w:id="0"/>
+          <w:sz w:val="20"/>
+          <w:szCs w:val="20"/>
+        </w:rPr>
+        <w:t>Project Design and Tech Communication Strategies</w:t>
+      </w:r>
     </w:p>
     <w:p>
       <w:pPr>
@@ -813,8 +891,9 @@
         <w:rPr>
           <w:rFonts w:ascii="Calibri" w:eastAsia="Calibri" w:hAnsi="Calibri" w:cs="Calibri"/>
           <w:b/>
-          <w:sz w:val="21"/>
-          <w:szCs w:val="21"/>
+          <w:sz w:val="10"/>
+          <w:szCs w:val="10"/>
+          <w:u w:val="single"/>
         </w:rPr>
       </w:pPr>
     </w:p>
@@ -887,8 +966,8 @@
         <w:rPr>
           <w:rFonts w:ascii="Calibri" w:eastAsia="Calibri" w:hAnsi="Calibri" w:cs="Calibri"/>
           <w:b/>
-          <w:sz w:val="21"/>
-          <w:szCs w:val="21"/>
+          <w:sz w:val="20"/>
+          <w:szCs w:val="20"/>
         </w:rPr>
       </w:pPr>
       <w:proofErr w:type="spellStart"/>
@@ -896,8 +975,8 @@
         <w:rPr>
           <w:rFonts w:ascii="Calibri" w:eastAsia="Calibri" w:hAnsi="Calibri" w:cs="Calibri"/>
           <w:b/>
-          <w:sz w:val="21"/>
-          <w:szCs w:val="21"/>
+          <w:sz w:val="20"/>
+          <w:szCs w:val="20"/>
         </w:rPr>
         <w:t>HackGT</w:t>
       </w:r>
@@ -906,8 +985,8 @@
         <w:rPr>
           <w:rFonts w:ascii="Calibri" w:eastAsia="Calibri" w:hAnsi="Calibri" w:cs="Calibri"/>
           <w:b/>
-          <w:sz w:val="21"/>
-          <w:szCs w:val="21"/>
+          <w:sz w:val="20"/>
+          <w:szCs w:val="20"/>
         </w:rPr>
         <w:t xml:space="preserve"> Inc.</w:t>
       </w:r>
@@ -915,8 +994,8 @@
         <w:rPr>
           <w:rFonts w:ascii="Calibri" w:eastAsia="Calibri" w:hAnsi="Calibri" w:cs="Calibri"/>
           <w:b/>
-          <w:sz w:val="21"/>
-          <w:szCs w:val="21"/>
+          <w:sz w:val="20"/>
+          <w:szCs w:val="20"/>
         </w:rPr>
         <w:t xml:space="preserve"> Tech Team Developer</w:t>
       </w:r>
@@ -924,17 +1003,17 @@
         <w:rPr>
           <w:rFonts w:ascii="Calibri" w:eastAsia="Calibri" w:hAnsi="Calibri" w:cs="Calibri"/>
           <w:b/>
-          <w:sz w:val="21"/>
-          <w:szCs w:val="21"/>
-        </w:rPr>
-        <w:t xml:space="preserve"> </w:t>
+          <w:sz w:val="20"/>
+          <w:szCs w:val="20"/>
+        </w:rPr>
+        <w:t xml:space="preserve"> | Atlanta, GA</w:t>
       </w:r>
       <w:r>
         <w:rPr>
           <w:rFonts w:ascii="Calibri" w:eastAsia="Calibri" w:hAnsi="Calibri" w:cs="Calibri"/>
           <w:i/>
-          <w:sz w:val="21"/>
-          <w:szCs w:val="21"/>
+          <w:sz w:val="20"/>
+          <w:szCs w:val="20"/>
         </w:rPr>
         <w:tab/>
       </w:r>
@@ -942,8 +1021,8 @@
         <w:rPr>
           <w:rFonts w:ascii="Calibri" w:eastAsia="Calibri" w:hAnsi="Calibri" w:cs="Calibri"/>
           <w:i/>
-          <w:sz w:val="21"/>
-          <w:szCs w:val="21"/>
+          <w:sz w:val="20"/>
+          <w:szCs w:val="20"/>
         </w:rPr>
         <w:tab/>
       </w:r>
@@ -951,8 +1030,8 @@
         <w:rPr>
           <w:rFonts w:ascii="Calibri" w:eastAsia="Calibri" w:hAnsi="Calibri" w:cs="Calibri"/>
           <w:i/>
-          <w:sz w:val="21"/>
-          <w:szCs w:val="21"/>
+          <w:sz w:val="20"/>
+          <w:szCs w:val="20"/>
         </w:rPr>
         <w:tab/>
         <w:t>December 2019</w:t>
@@ -961,8 +1040,8 @@
         <w:rPr>
           <w:rFonts w:ascii="Calibri" w:eastAsia="Calibri" w:hAnsi="Calibri" w:cs="Calibri"/>
           <w:i/>
-          <w:sz w:val="21"/>
-          <w:szCs w:val="21"/>
+          <w:sz w:val="20"/>
+          <w:szCs w:val="20"/>
         </w:rPr>
         <w:t xml:space="preserve"> – </w:t>
       </w:r>
@@ -970,8 +1049,8 @@
         <w:rPr>
           <w:rFonts w:ascii="Calibri" w:eastAsia="Calibri" w:hAnsi="Calibri" w:cs="Calibri"/>
           <w:i/>
-          <w:sz w:val="21"/>
-          <w:szCs w:val="21"/>
+          <w:sz w:val="20"/>
+          <w:szCs w:val="20"/>
         </w:rPr>
         <w:t>Present</w:t>
       </w:r>
@@ -985,26 +1064,44 @@
         </w:numPr>
         <w:rPr>
           <w:rFonts w:ascii="Calibri" w:hAnsi="Calibri" w:cs="Calibri"/>
-          <w:sz w:val="21"/>
-          <w:szCs w:val="21"/>
+          <w:sz w:val="20"/>
+          <w:szCs w:val="20"/>
         </w:rPr>
       </w:pPr>
       <w:r>
         <w:rPr>
           <w:rStyle w:val="background-details"/>
           <w:rFonts w:ascii="Calibri" w:hAnsi="Calibri" w:cs="Calibri"/>
-          <w:sz w:val="21"/>
-          <w:szCs w:val="21"/>
-        </w:rPr>
-        <w:t xml:space="preserve">Developed main template for </w:t>
+          <w:sz w:val="20"/>
+          <w:szCs w:val="20"/>
+        </w:rPr>
+        <w:t xml:space="preserve">Developed </w:t>
+      </w:r>
+      <w:r>
+        <w:rPr>
+          <w:rStyle w:val="background-details"/>
+          <w:rFonts w:ascii="Calibri" w:hAnsi="Calibri" w:cs="Calibri"/>
+          <w:sz w:val="20"/>
+          <w:szCs w:val="20"/>
+        </w:rPr>
+        <w:t xml:space="preserve">component library </w:t>
+      </w:r>
+      <w:r>
+        <w:rPr>
+          <w:rStyle w:val="background-details"/>
+          <w:rFonts w:ascii="Calibri" w:hAnsi="Calibri" w:cs="Calibri"/>
+          <w:sz w:val="20"/>
+          <w:szCs w:val="20"/>
+        </w:rPr>
+        <w:t xml:space="preserve">for </w:t>
       </w:r>
       <w:proofErr w:type="spellStart"/>
       <w:r>
         <w:rPr>
           <w:rStyle w:val="background-details"/>
           <w:rFonts w:ascii="Calibri" w:hAnsi="Calibri" w:cs="Calibri"/>
-          <w:sz w:val="21"/>
-          <w:szCs w:val="21"/>
+          <w:sz w:val="20"/>
+          <w:szCs w:val="20"/>
         </w:rPr>
         <w:t>HackGT</w:t>
       </w:r>
@@ -1013,35 +1110,26 @@
         <w:rPr>
           <w:rStyle w:val="background-details"/>
           <w:rFonts w:ascii="Calibri" w:hAnsi="Calibri" w:cs="Calibri"/>
-          <w:sz w:val="21"/>
-          <w:szCs w:val="21"/>
-        </w:rPr>
-        <w:t xml:space="preserve"> website backend using </w:t>
+          <w:sz w:val="20"/>
+          <w:szCs w:val="20"/>
+        </w:rPr>
+        <w:t xml:space="preserve"> website backend </w:t>
       </w:r>
       <w:r>
         <w:rPr>
           <w:rStyle w:val="background-details"/>
           <w:rFonts w:ascii="Calibri" w:hAnsi="Calibri" w:cs="Calibri"/>
-          <w:sz w:val="21"/>
-          <w:szCs w:val="21"/>
-        </w:rPr>
-        <w:t xml:space="preserve">data from the Design Team </w:t>
+          <w:sz w:val="20"/>
+          <w:szCs w:val="20"/>
+        </w:rPr>
+        <w:t xml:space="preserve">with </w:t>
       </w:r>
       <w:r>
         <w:rPr>
           <w:rStyle w:val="background-details"/>
           <w:rFonts w:ascii="Calibri" w:hAnsi="Calibri" w:cs="Calibri"/>
-          <w:sz w:val="21"/>
-          <w:szCs w:val="21"/>
-        </w:rPr>
-        <w:t xml:space="preserve">with </w:t>
-      </w:r>
-      <w:r>
-        <w:rPr>
-          <w:rStyle w:val="background-details"/>
-          <w:rFonts w:ascii="Calibri" w:hAnsi="Calibri" w:cs="Calibri"/>
-          <w:sz w:val="21"/>
-          <w:szCs w:val="21"/>
+          <w:sz w:val="20"/>
+          <w:szCs w:val="20"/>
         </w:rPr>
         <w:t>JavaScript and React</w:t>
       </w:r>
@@ -1054,17 +1142,18 @@
           <w:numId w:val="3"/>
         </w:numPr>
         <w:rPr>
-          <w:rFonts w:ascii="Calibri" w:hAnsi="Calibri" w:cs="Calibri"/>
-          <w:sz w:val="21"/>
-          <w:szCs w:val="21"/>
-        </w:rPr>
-      </w:pPr>
-      <w:r>
-        <w:rPr>
           <w:rStyle w:val="background-details"/>
           <w:rFonts w:ascii="Calibri" w:hAnsi="Calibri" w:cs="Calibri"/>
-          <w:sz w:val="21"/>
-          <w:szCs w:val="21"/>
+          <w:sz w:val="20"/>
+          <w:szCs w:val="20"/>
+        </w:rPr>
+      </w:pPr>
+      <w:r>
+        <w:rPr>
+          <w:rStyle w:val="background-details"/>
+          <w:rFonts w:ascii="Calibri" w:hAnsi="Calibri" w:cs="Calibri"/>
+          <w:sz w:val="20"/>
+          <w:szCs w:val="20"/>
         </w:rPr>
         <w:t>Created teaser-site with HTML/CSS (flexbox, styling, assets) for</w:t>
       </w:r>
@@ -1072,8 +1161,8 @@
         <w:rPr>
           <w:rStyle w:val="background-details"/>
           <w:rFonts w:ascii="Calibri" w:hAnsi="Calibri" w:cs="Calibri"/>
-          <w:sz w:val="21"/>
-          <w:szCs w:val="21"/>
+          <w:sz w:val="20"/>
+          <w:szCs w:val="20"/>
         </w:rPr>
         <w:t xml:space="preserve"> Health Tech hackathon in Atlanta for students to compete in for prizes from sponsors and </w:t>
       </w:r>
@@ -1082,12 +1171,104 @@
         <w:rPr>
           <w:rStyle w:val="background-details"/>
           <w:rFonts w:ascii="Calibri" w:hAnsi="Calibri" w:cs="Calibri"/>
-          <w:sz w:val="21"/>
-          <w:szCs w:val="21"/>
+          <w:sz w:val="20"/>
+          <w:szCs w:val="20"/>
         </w:rPr>
         <w:t>HackGT</w:t>
       </w:r>
       <w:proofErr w:type="spellEnd"/>
+    </w:p>
+    <w:p>
+      <w:pPr>
+        <w:pStyle w:val="ListParagraph"/>
+        <w:numPr>
+          <w:ilvl w:val="0"/>
+          <w:numId w:val="3"/>
+        </w:numPr>
+        <w:rPr>
+          <w:rFonts w:ascii="Calibri" w:hAnsi="Calibri" w:cs="Calibri"/>
+          <w:sz w:val="20"/>
+          <w:szCs w:val="20"/>
+        </w:rPr>
+      </w:pPr>
+      <w:r>
+        <w:rPr>
+          <w:rFonts w:ascii="Calibri" w:hAnsi="Calibri" w:cs="Calibri"/>
+          <w:sz w:val="20"/>
+          <w:szCs w:val="20"/>
+        </w:rPr>
+        <w:t xml:space="preserve">Implemented check-in system for </w:t>
+      </w:r>
+      <w:proofErr w:type="spellStart"/>
+      <w:r>
+        <w:rPr>
+          <w:rFonts w:ascii="Calibri" w:hAnsi="Calibri" w:cs="Calibri"/>
+          <w:sz w:val="20"/>
+          <w:szCs w:val="20"/>
+        </w:rPr>
+        <w:t>HackGT</w:t>
+      </w:r>
+      <w:proofErr w:type="spellEnd"/>
+      <w:r>
+        <w:rPr>
+          <w:rFonts w:ascii="Calibri" w:hAnsi="Calibri" w:cs="Calibri"/>
+          <w:sz w:val="20"/>
+          <w:szCs w:val="20"/>
+        </w:rPr>
+        <w:t xml:space="preserve"> 7 where participants could join available </w:t>
+      </w:r>
+      <w:proofErr w:type="spellStart"/>
+      <w:r>
+        <w:rPr>
+          <w:rFonts w:ascii="Calibri" w:hAnsi="Calibri" w:cs="Calibri"/>
+          <w:sz w:val="20"/>
+          <w:szCs w:val="20"/>
+        </w:rPr>
+        <w:t>BlueJeans</w:t>
+      </w:r>
+      <w:proofErr w:type="spellEnd"/>
+      <w:r>
+        <w:rPr>
+          <w:rFonts w:ascii="Calibri" w:hAnsi="Calibri" w:cs="Calibri"/>
+          <w:sz w:val="20"/>
+          <w:szCs w:val="20"/>
+        </w:rPr>
+        <w:t xml:space="preserve">-hosted workshop calls and </w:t>
+      </w:r>
+      <w:r>
+        <w:rPr>
+          <w:rFonts w:ascii="Calibri" w:hAnsi="Calibri" w:cs="Calibri"/>
+          <w:sz w:val="20"/>
+          <w:szCs w:val="20"/>
+        </w:rPr>
+        <w:t xml:space="preserve">earn </w:t>
+      </w:r>
+      <w:r>
+        <w:rPr>
+          <w:rFonts w:ascii="Calibri" w:hAnsi="Calibri" w:cs="Calibri"/>
+          <w:sz w:val="20"/>
+          <w:szCs w:val="20"/>
+        </w:rPr>
+        <w:t xml:space="preserve">points for attendance – built using JavaScript REST APIs and </w:t>
+      </w:r>
+      <w:proofErr w:type="spellStart"/>
+      <w:r>
+        <w:rPr>
+          <w:rFonts w:ascii="Calibri" w:hAnsi="Calibri" w:cs="Calibri"/>
+          <w:sz w:val="20"/>
+          <w:szCs w:val="20"/>
+        </w:rPr>
+        <w:t>GraphQL</w:t>
+      </w:r>
+      <w:proofErr w:type="spellEnd"/>
+      <w:r>
+        <w:rPr>
+          <w:rFonts w:ascii="Calibri" w:hAnsi="Calibri" w:cs="Calibri"/>
+          <w:sz w:val="20"/>
+          <w:szCs w:val="20"/>
+        </w:rPr>
+        <w:t xml:space="preserve"> to fetch data</w:t>
+      </w:r>
     </w:p>
     <w:p>
       <w:pPr>
@@ -1102,54 +1283,52 @@
           <w:rFonts w:ascii="Calibri" w:eastAsia="Calibri" w:hAnsi="Calibri" w:cs="Calibri"/>
           <w:b/>
           <w:i/>
-          <w:sz w:val="21"/>
-          <w:szCs w:val="21"/>
-        </w:rPr>
-      </w:pPr>
-      <w:proofErr w:type="spellStart"/>
-      <w:r>
-        <w:rPr>
-          <w:rFonts w:ascii="Calibri" w:eastAsia="Calibri" w:hAnsi="Calibri" w:cs="Calibri"/>
-          <w:b/>
-          <w:sz w:val="21"/>
-          <w:szCs w:val="21"/>
-        </w:rPr>
-        <w:t>RoboJackets</w:t>
-      </w:r>
-      <w:proofErr w:type="spellEnd"/>
-      <w:r>
-        <w:rPr>
-          <w:rFonts w:ascii="Calibri" w:eastAsia="Calibri" w:hAnsi="Calibri" w:cs="Calibri"/>
-          <w:sz w:val="21"/>
-          <w:szCs w:val="21"/>
-        </w:rPr>
-        <w:t xml:space="preserve"> </w:t>
-      </w:r>
-      <w:r>
-        <w:rPr>
-          <w:rFonts w:ascii="Calibri" w:eastAsia="Calibri" w:hAnsi="Calibri" w:cs="Calibri"/>
-          <w:b/>
+          <w:sz w:val="20"/>
+          <w:szCs w:val="20"/>
+        </w:rPr>
+      </w:pPr>
+      <w:r>
+        <w:rPr>
+          <w:rFonts w:ascii="Calibri" w:eastAsia="Calibri" w:hAnsi="Calibri" w:cs="Calibri"/>
+          <w:b/>
+          <w:sz w:val="20"/>
+          <w:szCs w:val="20"/>
+        </w:rPr>
+        <w:t>Georgia Tech Robotic Musicianship Lab</w:t>
+      </w:r>
+      <w:r>
+        <w:rPr>
+          <w:rFonts w:ascii="Calibri" w:eastAsia="Calibri" w:hAnsi="Calibri" w:cs="Calibri"/>
+          <w:b/>
+          <w:sz w:val="20"/>
+          <w:szCs w:val="20"/>
+        </w:rPr>
+        <w:t xml:space="preserve"> Researcher</w:t>
+      </w:r>
+      <w:r>
+        <w:rPr>
+          <w:rFonts w:ascii="Calibri" w:eastAsia="Calibri" w:hAnsi="Calibri" w:cs="Calibri"/>
+          <w:b/>
+          <w:sz w:val="20"/>
+          <w:szCs w:val="20"/>
+        </w:rPr>
+        <w:t xml:space="preserve"> | Atlanta, GA</w:t>
+      </w:r>
+      <w:r>
+        <w:rPr>
+          <w:rFonts w:ascii="Calibri" w:eastAsia="Calibri" w:hAnsi="Calibri" w:cs="Calibri"/>
           <w:i/>
-          <w:sz w:val="21"/>
-          <w:szCs w:val="21"/>
-        </w:rPr>
-        <w:t xml:space="preserve">IGVC-Software Developer </w:t>
-      </w:r>
-      <w:r>
-        <w:rPr>
-          <w:rFonts w:ascii="Calibri" w:eastAsia="Calibri" w:hAnsi="Calibri" w:cs="Calibri"/>
-          <w:b/>
-          <w:sz w:val="21"/>
-          <w:szCs w:val="21"/>
-        </w:rPr>
-        <w:t>| Atlanta, GA</w:t>
+          <w:sz w:val="20"/>
+          <w:szCs w:val="20"/>
+        </w:rPr>
+        <w:tab/>
       </w:r>
       <w:r>
         <w:rPr>
           <w:rFonts w:ascii="Calibri" w:eastAsia="Calibri" w:hAnsi="Calibri" w:cs="Calibri"/>
           <w:i/>
-          <w:sz w:val="21"/>
-          <w:szCs w:val="21"/>
+          <w:sz w:val="20"/>
+          <w:szCs w:val="20"/>
         </w:rPr>
         <w:tab/>
       </w:r>
@@ -1157,8 +1336,8 @@
         <w:rPr>
           <w:rFonts w:ascii="Calibri" w:eastAsia="Calibri" w:hAnsi="Calibri" w:cs="Calibri"/>
           <w:i/>
-          <w:sz w:val="21"/>
-          <w:szCs w:val="21"/>
+          <w:sz w:val="20"/>
+          <w:szCs w:val="20"/>
         </w:rPr>
         <w:tab/>
       </w:r>
@@ -1166,35 +1345,338 @@
         <w:rPr>
           <w:rFonts w:ascii="Calibri" w:eastAsia="Calibri" w:hAnsi="Calibri" w:cs="Calibri"/>
           <w:i/>
-          <w:sz w:val="21"/>
-          <w:szCs w:val="21"/>
-        </w:rPr>
-        <w:tab/>
+          <w:sz w:val="20"/>
+          <w:szCs w:val="20"/>
+        </w:rPr>
+        <w:t>August 2020</w:t>
       </w:r>
       <w:r>
         <w:rPr>
           <w:rFonts w:ascii="Calibri" w:eastAsia="Calibri" w:hAnsi="Calibri" w:cs="Calibri"/>
           <w:i/>
-          <w:sz w:val="21"/>
-          <w:szCs w:val="21"/>
-        </w:rPr>
-        <w:t xml:space="preserve">December 2019 – </w:t>
+          <w:sz w:val="20"/>
+          <w:szCs w:val="20"/>
+        </w:rPr>
+        <w:t xml:space="preserve"> – </w:t>
       </w:r>
       <w:r>
         <w:rPr>
           <w:rFonts w:ascii="Calibri" w:eastAsia="Calibri" w:hAnsi="Calibri" w:cs="Calibri"/>
           <w:i/>
-          <w:sz w:val="21"/>
-          <w:szCs w:val="21"/>
-        </w:rPr>
-        <w:t>May 2020</w:t>
-      </w:r>
-    </w:p>
-    <w:p>
-      <w:pPr>
+          <w:sz w:val="20"/>
+          <w:szCs w:val="20"/>
+        </w:rPr>
+        <w:t>Present</w:t>
+      </w:r>
+    </w:p>
+    <w:p>
+      <w:pPr>
+        <w:pStyle w:val="ListParagraph"/>
         <w:numPr>
           <w:ilvl w:val="0"/>
-          <w:numId w:val="1"/>
+          <w:numId w:val="12"/>
+        </w:numPr>
+        <w:rPr>
+          <w:rFonts w:ascii="Calibri" w:hAnsi="Calibri" w:cs="Calibri"/>
+          <w:sz w:val="20"/>
+          <w:szCs w:val="20"/>
+        </w:rPr>
+      </w:pPr>
+      <w:r>
+        <w:rPr>
+          <w:rFonts w:ascii="Calibri" w:hAnsi="Calibri" w:cs="Calibri"/>
+          <w:sz w:val="20"/>
+          <w:szCs w:val="20"/>
+        </w:rPr>
+        <w:t>Implemented a recurrent neural network (RNN) called long short-term memory (LSTM) to generate new classical music compositions using MIDI files as input</w:t>
+      </w:r>
+    </w:p>
+    <w:p>
+      <w:pPr>
+        <w:tabs>
+          <w:tab w:val="left" w:pos="360"/>
+          <w:tab w:val="left" w:pos="1440"/>
+          <w:tab w:val="left" w:pos="5760"/>
+          <w:tab w:val="left" w:pos="7920"/>
+          <w:tab w:val="right" w:pos="10800"/>
+        </w:tabs>
+        <w:rPr>
+          <w:rFonts w:ascii="Calibri" w:eastAsia="Calibri" w:hAnsi="Calibri" w:cs="Calibri"/>
+          <w:b/>
+          <w:i/>
+          <w:sz w:val="20"/>
+          <w:szCs w:val="20"/>
+        </w:rPr>
+      </w:pPr>
+      <w:proofErr w:type="spellStart"/>
+      <w:r>
+        <w:rPr>
+          <w:rFonts w:ascii="Calibri" w:eastAsia="Calibri" w:hAnsi="Calibri" w:cs="Calibri"/>
+          <w:b/>
+          <w:sz w:val="20"/>
+          <w:szCs w:val="20"/>
+        </w:rPr>
+        <w:t>RoboJackets</w:t>
+      </w:r>
+      <w:proofErr w:type="spellEnd"/>
+      <w:r>
+        <w:rPr>
+          <w:rFonts w:ascii="Calibri" w:eastAsia="Calibri" w:hAnsi="Calibri" w:cs="Calibri"/>
+          <w:sz w:val="20"/>
+          <w:szCs w:val="20"/>
+        </w:rPr>
+        <w:t xml:space="preserve"> </w:t>
+      </w:r>
+      <w:r>
+        <w:rPr>
+          <w:rFonts w:ascii="Calibri" w:eastAsia="Calibri" w:hAnsi="Calibri" w:cs="Calibri"/>
+          <w:b/>
+          <w:sz w:val="20"/>
+          <w:szCs w:val="20"/>
+        </w:rPr>
+        <w:t>IGVC-Software Developer</w:t>
+      </w:r>
+      <w:r>
+        <w:rPr>
+          <w:rFonts w:ascii="Calibri" w:eastAsia="Calibri" w:hAnsi="Calibri" w:cs="Calibri"/>
+          <w:b/>
+          <w:i/>
+          <w:sz w:val="20"/>
+          <w:szCs w:val="20"/>
+        </w:rPr>
+        <w:t xml:space="preserve"> </w:t>
+      </w:r>
+      <w:r>
+        <w:rPr>
+          <w:rFonts w:ascii="Calibri" w:eastAsia="Calibri" w:hAnsi="Calibri" w:cs="Calibri"/>
+          <w:b/>
+          <w:sz w:val="20"/>
+          <w:szCs w:val="20"/>
+        </w:rPr>
+        <w:t>| Atlanta, GA</w:t>
+      </w:r>
+      <w:r>
+        <w:rPr>
+          <w:rFonts w:ascii="Calibri" w:eastAsia="Calibri" w:hAnsi="Calibri" w:cs="Calibri"/>
+          <w:i/>
+          <w:sz w:val="20"/>
+          <w:szCs w:val="20"/>
+        </w:rPr>
+        <w:tab/>
+      </w:r>
+      <w:r>
+        <w:rPr>
+          <w:rFonts w:ascii="Calibri" w:eastAsia="Calibri" w:hAnsi="Calibri" w:cs="Calibri"/>
+          <w:i/>
+          <w:sz w:val="20"/>
+          <w:szCs w:val="20"/>
+        </w:rPr>
+        <w:tab/>
+      </w:r>
+      <w:r>
+        <w:rPr>
+          <w:rFonts w:ascii="Calibri" w:eastAsia="Calibri" w:hAnsi="Calibri" w:cs="Calibri"/>
+          <w:i/>
+          <w:sz w:val="20"/>
+          <w:szCs w:val="20"/>
+        </w:rPr>
+        <w:tab/>
+      </w:r>
+      <w:r>
+        <w:rPr>
+          <w:rFonts w:ascii="Calibri" w:eastAsia="Calibri" w:hAnsi="Calibri" w:cs="Calibri"/>
+          <w:i/>
+          <w:sz w:val="20"/>
+          <w:szCs w:val="20"/>
+        </w:rPr>
+        <w:t xml:space="preserve">December 2019 – </w:t>
+      </w:r>
+      <w:r>
+        <w:rPr>
+          <w:rFonts w:ascii="Calibri" w:eastAsia="Calibri" w:hAnsi="Calibri" w:cs="Calibri"/>
+          <w:i/>
+          <w:sz w:val="20"/>
+          <w:szCs w:val="20"/>
+        </w:rPr>
+        <w:t>May 2020</w:t>
+      </w:r>
+    </w:p>
+    <w:p>
+      <w:pPr>
+        <w:pStyle w:val="ListParagraph"/>
+        <w:numPr>
+          <w:ilvl w:val="0"/>
+          <w:numId w:val="3"/>
+        </w:numPr>
+        <w:rPr>
+          <w:rFonts w:ascii="Calibri" w:hAnsi="Calibri" w:cs="Calibri"/>
+          <w:sz w:val="20"/>
+          <w:szCs w:val="20"/>
+        </w:rPr>
+      </w:pPr>
+      <w:r>
+        <w:rPr>
+          <w:rFonts w:ascii="Calibri" w:hAnsi="Calibri" w:cs="Calibri"/>
+          <w:sz w:val="20"/>
+          <w:szCs w:val="20"/>
+        </w:rPr>
+        <w:t xml:space="preserve">Implemented D* Lite algorithm on top of ROS </w:t>
+      </w:r>
+      <w:proofErr w:type="spellStart"/>
+      <w:r>
+        <w:rPr>
+          <w:rFonts w:ascii="Calibri" w:hAnsi="Calibri" w:cs="Calibri"/>
+          <w:sz w:val="20"/>
+          <w:szCs w:val="20"/>
+        </w:rPr>
+        <w:t>move_base_flex</w:t>
+      </w:r>
+      <w:proofErr w:type="spellEnd"/>
+      <w:r>
+        <w:rPr>
+          <w:rFonts w:ascii="Calibri" w:hAnsi="Calibri" w:cs="Calibri"/>
+          <w:sz w:val="20"/>
+          <w:szCs w:val="20"/>
+        </w:rPr>
+        <w:t xml:space="preserve"> for robot navigation over unknown terrain in C++</w:t>
+      </w:r>
+    </w:p>
+    <w:p>
+      <w:pPr>
+        <w:tabs>
+          <w:tab w:val="left" w:pos="360"/>
+          <w:tab w:val="left" w:pos="1440"/>
+          <w:tab w:val="left" w:pos="5760"/>
+          <w:tab w:val="left" w:pos="7920"/>
+          <w:tab w:val="right" w:pos="10800"/>
+        </w:tabs>
+        <w:spacing w:after="40"/>
+        <w:rPr>
+          <w:rFonts w:ascii="Calibri" w:eastAsia="Calibri" w:hAnsi="Calibri" w:cs="Calibri"/>
+          <w:sz w:val="20"/>
+          <w:szCs w:val="20"/>
+        </w:rPr>
+      </w:pPr>
+      <w:r>
+        <w:rPr>
+          <w:rFonts w:ascii="Calibri" w:eastAsia="Calibri" w:hAnsi="Calibri" w:cs="Calibri"/>
+          <w:b/>
+          <w:sz w:val="20"/>
+          <w:szCs w:val="20"/>
+        </w:rPr>
+        <w:t xml:space="preserve">Google CSSI-Coursera </w:t>
+      </w:r>
+      <w:r>
+        <w:rPr>
+          <w:rFonts w:ascii="Calibri" w:eastAsia="Calibri" w:hAnsi="Calibri" w:cs="Calibri"/>
+          <w:b/>
+          <w:sz w:val="20"/>
+          <w:szCs w:val="20"/>
+        </w:rPr>
+        <w:t>Program</w:t>
+      </w:r>
+      <w:r>
+        <w:rPr>
+          <w:rFonts w:ascii="Calibri" w:eastAsia="Calibri" w:hAnsi="Calibri" w:cs="Calibri"/>
+          <w:b/>
+          <w:sz w:val="20"/>
+          <w:szCs w:val="20"/>
+        </w:rPr>
+        <w:t xml:space="preserve"> Intern</w:t>
+      </w:r>
+      <w:r>
+        <w:rPr>
+          <w:rFonts w:ascii="Calibri" w:eastAsia="Calibri" w:hAnsi="Calibri" w:cs="Calibri"/>
+          <w:b/>
+          <w:sz w:val="20"/>
+          <w:szCs w:val="20"/>
+        </w:rPr>
+        <w:t xml:space="preserve"> | San Diego, CA</w:t>
+      </w:r>
+      <w:r>
+        <w:rPr>
+          <w:rFonts w:ascii="Calibri" w:eastAsia="Calibri" w:hAnsi="Calibri" w:cs="Calibri"/>
+          <w:b/>
+          <w:sz w:val="20"/>
+          <w:szCs w:val="20"/>
+        </w:rPr>
+        <w:tab/>
+      </w:r>
+      <w:r>
+        <w:rPr>
+          <w:rFonts w:ascii="Calibri" w:eastAsia="Calibri" w:hAnsi="Calibri" w:cs="Calibri"/>
+          <w:b/>
+          <w:sz w:val="20"/>
+          <w:szCs w:val="20"/>
+        </w:rPr>
+        <w:tab/>
+      </w:r>
+      <w:r>
+        <w:rPr>
+          <w:rFonts w:ascii="Calibri" w:eastAsia="Calibri" w:hAnsi="Calibri" w:cs="Calibri"/>
+          <w:b/>
+          <w:sz w:val="20"/>
+          <w:szCs w:val="20"/>
+        </w:rPr>
+        <w:tab/>
+      </w:r>
+      <w:r>
+        <w:rPr>
+          <w:rFonts w:ascii="Calibri" w:eastAsia="Calibri" w:hAnsi="Calibri" w:cs="Calibri"/>
+          <w:i/>
+          <w:sz w:val="20"/>
+          <w:szCs w:val="20"/>
+        </w:rPr>
+        <w:t>June 2018 – June 2019</w:t>
+      </w:r>
+    </w:p>
+    <w:p>
+      <w:pPr>
+        <w:pStyle w:val="ListParagraph"/>
+        <w:numPr>
+          <w:ilvl w:val="0"/>
+          <w:numId w:val="3"/>
+        </w:numPr>
+        <w:rPr>
+          <w:rFonts w:ascii="Calibri" w:hAnsi="Calibri" w:cs="Calibri"/>
+          <w:sz w:val="20"/>
+          <w:szCs w:val="20"/>
+        </w:rPr>
+      </w:pPr>
+      <w:r>
+        <w:rPr>
+          <w:rFonts w:ascii="Calibri" w:hAnsi="Calibri" w:cs="Calibri"/>
+          <w:color w:val="000000"/>
+          <w:sz w:val="20"/>
+          <w:szCs w:val="20"/>
+        </w:rPr>
+        <w:t>Learned</w:t>
+      </w:r>
+      <w:r>
+        <w:rPr>
+          <w:rFonts w:ascii="Calibri" w:hAnsi="Calibri" w:cs="Calibri"/>
+          <w:color w:val="000000"/>
+          <w:sz w:val="20"/>
+          <w:szCs w:val="20"/>
+        </w:rPr>
+        <w:t xml:space="preserve"> greedy algorithms, divide-and-conquer, and dynamic programming techniques from UC San Diego professors</w:t>
+      </w:r>
+      <w:r>
+        <w:rPr>
+          <w:rFonts w:ascii="Calibri" w:hAnsi="Calibri" w:cs="Calibri"/>
+          <w:color w:val="000000"/>
+          <w:sz w:val="20"/>
+          <w:szCs w:val="20"/>
+        </w:rPr>
+        <w:t>.</w:t>
+      </w:r>
+    </w:p>
+    <w:p>
+      <w:pPr>
+        <w:pStyle w:val="ListParagraph"/>
+        <w:numPr>
+          <w:ilvl w:val="0"/>
+          <w:numId w:val="3"/>
         </w:numPr>
         <w:tabs>
           <w:tab w:val="left" w:pos="360"/>
@@ -1203,70 +1685,37 @@
           <w:tab w:val="left" w:pos="7920"/>
           <w:tab w:val="right" w:pos="10800"/>
         </w:tabs>
-        <w:ind w:left="0" w:firstLine="0"/>
-        <w:rPr>
-          <w:rFonts w:ascii="Calibri" w:hAnsi="Calibri" w:cs="Calibri"/>
-          <w:sz w:val="21"/>
-          <w:szCs w:val="21"/>
-        </w:rPr>
-      </w:pPr>
-      <w:r>
-        <w:rPr>
-          <w:rFonts w:ascii="Calibri" w:hAnsi="Calibri" w:cs="Calibri"/>
-          <w:sz w:val="21"/>
-          <w:szCs w:val="21"/>
-        </w:rPr>
-        <w:t>I</w:t>
-      </w:r>
-      <w:r>
-        <w:rPr>
-          <w:rFonts w:ascii="Calibri" w:hAnsi="Calibri" w:cs="Calibri"/>
-          <w:sz w:val="21"/>
-          <w:szCs w:val="21"/>
-        </w:rPr>
-        <w:t>mplement</w:t>
-      </w:r>
-      <w:r>
-        <w:rPr>
-          <w:rFonts w:ascii="Calibri" w:hAnsi="Calibri" w:cs="Calibri"/>
-          <w:sz w:val="21"/>
-          <w:szCs w:val="21"/>
-        </w:rPr>
-        <w:t>ed</w:t>
-      </w:r>
-      <w:r>
-        <w:rPr>
-          <w:rFonts w:ascii="Calibri" w:hAnsi="Calibri" w:cs="Calibri"/>
-          <w:sz w:val="21"/>
-          <w:szCs w:val="21"/>
-        </w:rPr>
-        <w:t xml:space="preserve"> D* Lite algorithm on top of ROS </w:t>
-      </w:r>
-      <w:proofErr w:type="spellStart"/>
-      <w:r>
-        <w:rPr>
-          <w:rFonts w:ascii="Calibri" w:hAnsi="Calibri" w:cs="Calibri"/>
-          <w:sz w:val="21"/>
-          <w:szCs w:val="21"/>
-        </w:rPr>
-        <w:t>move_base_flex</w:t>
-      </w:r>
-      <w:proofErr w:type="spellEnd"/>
-      <w:r>
-        <w:rPr>
-          <w:rFonts w:ascii="Calibri" w:hAnsi="Calibri" w:cs="Calibri"/>
-          <w:sz w:val="21"/>
-          <w:szCs w:val="21"/>
-        </w:rPr>
-        <w:t xml:space="preserve"> for robot navigation over unknown terrain</w:t>
-      </w:r>
-      <w:r>
-        <w:rPr>
-          <w:rFonts w:ascii="Calibri" w:hAnsi="Calibri" w:cs="Calibri"/>
-          <w:sz w:val="21"/>
-          <w:szCs w:val="21"/>
-        </w:rPr>
-        <w:t xml:space="preserve"> in C++</w:t>
+        <w:rPr>
+          <w:rFonts w:ascii="Calibri" w:hAnsi="Calibri" w:cs="Calibri"/>
+          <w:sz w:val="20"/>
+          <w:szCs w:val="20"/>
+        </w:rPr>
+      </w:pPr>
+      <w:r>
+        <w:rPr>
+          <w:rFonts w:ascii="Calibri" w:eastAsia="Calibri" w:hAnsi="Calibri" w:cs="Calibri"/>
+          <w:sz w:val="20"/>
+          <w:szCs w:val="20"/>
+        </w:rPr>
+        <w:t>Implemented Java solutions for fractional knapsack with rep</w:t>
+      </w:r>
+      <w:bookmarkStart w:id="0" w:name="_GoBack"/>
+      <w:bookmarkEnd w:id="0"/>
+      <w:r>
+        <w:rPr>
+          <w:rFonts w:ascii="Calibri" w:eastAsia="Calibri" w:hAnsi="Calibri" w:cs="Calibri"/>
+          <w:sz w:val="20"/>
+          <w:szCs w:val="20"/>
+        </w:rPr>
+        <w:t>etitions, random pivot quick-sort, and edit distance</w:t>
+      </w:r>
+      <w:r>
+        <w:rPr>
+          <w:rFonts w:ascii="Calibri" w:eastAsia="Calibri" w:hAnsi="Calibri" w:cs="Calibri"/>
+          <w:sz w:val="20"/>
+          <w:szCs w:val="20"/>
+        </w:rPr>
+        <w:t>.</w:t>
       </w:r>
     </w:p>
     <w:p>
@@ -1281,73 +1730,12 @@
         <w:spacing w:after="40"/>
         <w:rPr>
           <w:rFonts w:ascii="Calibri" w:eastAsia="Calibri" w:hAnsi="Calibri" w:cs="Calibri"/>
-          <w:sz w:val="21"/>
-          <w:szCs w:val="21"/>
-        </w:rPr>
-      </w:pPr>
-      <w:r>
-        <w:rPr>
-          <w:rFonts w:ascii="Calibri" w:eastAsia="Calibri" w:hAnsi="Calibri" w:cs="Calibri"/>
-          <w:b/>
-          <w:sz w:val="21"/>
-          <w:szCs w:val="21"/>
-        </w:rPr>
-        <w:t xml:space="preserve">Google CSSI-Coursera </w:t>
-      </w:r>
-      <w:r>
-        <w:rPr>
-          <w:rFonts w:ascii="Calibri" w:eastAsia="Calibri" w:hAnsi="Calibri" w:cs="Calibri"/>
-          <w:b/>
-          <w:sz w:val="21"/>
-          <w:szCs w:val="21"/>
-        </w:rPr>
-        <w:t>Program</w:t>
-      </w:r>
-      <w:r>
-        <w:rPr>
-          <w:rFonts w:ascii="Calibri" w:eastAsia="Calibri" w:hAnsi="Calibri" w:cs="Calibri"/>
-          <w:b/>
-          <w:sz w:val="21"/>
-          <w:szCs w:val="21"/>
-        </w:rPr>
-        <w:t xml:space="preserve"> | San Diego, CA</w:t>
-      </w:r>
-      <w:r>
-        <w:rPr>
-          <w:rFonts w:ascii="Calibri" w:eastAsia="Calibri" w:hAnsi="Calibri" w:cs="Calibri"/>
-          <w:b/>
-          <w:sz w:val="21"/>
-          <w:szCs w:val="21"/>
-        </w:rPr>
-        <w:tab/>
-      </w:r>
-      <w:r>
-        <w:rPr>
-          <w:rFonts w:ascii="Calibri" w:eastAsia="Calibri" w:hAnsi="Calibri" w:cs="Calibri"/>
-          <w:b/>
-          <w:sz w:val="21"/>
-          <w:szCs w:val="21"/>
-        </w:rPr>
-        <w:tab/>
-      </w:r>
-      <w:r>
-        <w:rPr>
-          <w:rFonts w:ascii="Calibri" w:eastAsia="Calibri" w:hAnsi="Calibri" w:cs="Calibri"/>
-          <w:b/>
-          <w:sz w:val="21"/>
-          <w:szCs w:val="21"/>
-        </w:rPr>
-        <w:tab/>
-      </w:r>
-      <w:r>
-        <w:rPr>
-          <w:rFonts w:ascii="Calibri" w:eastAsia="Calibri" w:hAnsi="Calibri" w:cs="Calibri"/>
-          <w:i/>
-          <w:sz w:val="21"/>
-          <w:szCs w:val="21"/>
-        </w:rPr>
-        <w:t>June 2018 – June 2019</w:t>
-      </w:r>
+          <w:b/>
+          <w:sz w:val="10"/>
+          <w:szCs w:val="10"/>
+          <w:u w:val="single"/>
+        </w:rPr>
+      </w:pPr>
     </w:p>
     <w:p>
       <w:pPr>
@@ -1356,24 +1744,337 @@
           <w:tab w:val="left" w:pos="1440"/>
           <w:tab w:val="left" w:pos="5760"/>
           <w:tab w:val="left" w:pos="7920"/>
-          <w:tab w:val="right" w:pos="11340"/>
+          <w:tab w:val="right" w:pos="10800"/>
         </w:tabs>
-        <w:rPr>
-          <w:rFonts w:ascii="Calibri" w:eastAsia="Calibri" w:hAnsi="Calibri" w:cs="Calibri"/>
-          <w:b/>
-          <w:sz w:val="21"/>
-          <w:szCs w:val="21"/>
-        </w:rPr>
-      </w:pPr>
-      <w:r>
-        <w:rPr>
-          <w:rFonts w:ascii="Calibri" w:eastAsia="Calibri" w:hAnsi="Calibri" w:cs="Calibri"/>
-          <w:b/>
+        <w:spacing w:after="40"/>
+        <w:rPr>
+          <w:rFonts w:ascii="Calibri" w:eastAsia="Calibri" w:hAnsi="Calibri" w:cs="Calibri"/>
+          <w:b/>
+          <w:u w:val="single"/>
+        </w:rPr>
+      </w:pPr>
+      <w:r>
+        <w:rPr>
+          <w:rFonts w:ascii="Calibri" w:eastAsia="Calibri" w:hAnsi="Calibri" w:cs="Calibri"/>
+          <w:b/>
+          <w:u w:val="single"/>
+        </w:rPr>
+        <w:t>ASSETS</w:t>
+      </w:r>
+      <w:r>
+        <w:rPr>
+          <w:rFonts w:ascii="Calibri" w:eastAsia="Calibri" w:hAnsi="Calibri" w:cs="Calibri"/>
+          <w:b/>
+          <w:u w:val="single"/>
+        </w:rPr>
+        <w:tab/>
+      </w:r>
+      <w:r>
+        <w:rPr>
+          <w:rFonts w:ascii="Calibri" w:eastAsia="Calibri" w:hAnsi="Calibri" w:cs="Calibri"/>
+          <w:b/>
+          <w:u w:val="single"/>
+        </w:rPr>
+        <w:tab/>
+      </w:r>
+      <w:r>
+        <w:rPr>
+          <w:rFonts w:ascii="Calibri" w:eastAsia="Calibri" w:hAnsi="Calibri" w:cs="Calibri"/>
+          <w:b/>
+          <w:u w:val="single"/>
+        </w:rPr>
+        <w:tab/>
+      </w:r>
+      <w:r>
+        <w:rPr>
+          <w:rFonts w:ascii="Calibri" w:eastAsia="Calibri" w:hAnsi="Calibri" w:cs="Calibri"/>
+          <w:b/>
+          <w:u w:val="single"/>
+        </w:rPr>
+        <w:tab/>
+      </w:r>
+    </w:p>
+    <w:p>
+      <w:pPr>
+        <w:tabs>
+          <w:tab w:val="left" w:pos="360"/>
+          <w:tab w:val="left" w:pos="2070"/>
+          <w:tab w:val="left" w:pos="5760"/>
+          <w:tab w:val="left" w:pos="7920"/>
+          <w:tab w:val="right" w:pos="10800"/>
+        </w:tabs>
+        <w:rPr>
+          <w:rFonts w:ascii="Calibri" w:eastAsia="Calibri" w:hAnsi="Calibri" w:cs="Calibri"/>
+          <w:sz w:val="20"/>
+          <w:szCs w:val="20"/>
+        </w:rPr>
+      </w:pPr>
+      <w:bookmarkStart w:id="1" w:name="_gjdgxs" w:colFirst="0" w:colLast="0"/>
+      <w:bookmarkEnd w:id="1"/>
+      <w:r>
+        <w:rPr>
+          <w:rFonts w:ascii="Calibri" w:eastAsia="Calibri" w:hAnsi="Calibri" w:cs="Calibri"/>
+          <w:b/>
+          <w:sz w:val="20"/>
+          <w:szCs w:val="20"/>
+        </w:rPr>
+        <w:t xml:space="preserve">Programming:  </w:t>
+      </w:r>
+      <w:r>
+        <w:rPr>
+          <w:rFonts w:ascii="Calibri" w:eastAsia="Calibri" w:hAnsi="Calibri" w:cs="Calibri"/>
+          <w:sz w:val="20"/>
+          <w:szCs w:val="20"/>
+        </w:rPr>
+        <w:t>Java, Python, C/C++, JavaScript, HTML5, CSS3, React</w:t>
+      </w:r>
+    </w:p>
+    <w:p>
+      <w:pPr>
+        <w:tabs>
+          <w:tab w:val="left" w:pos="360"/>
+          <w:tab w:val="left" w:pos="2070"/>
+          <w:tab w:val="left" w:pos="5760"/>
+          <w:tab w:val="left" w:pos="7920"/>
+          <w:tab w:val="right" w:pos="10800"/>
+        </w:tabs>
+        <w:rPr>
+          <w:rFonts w:ascii="Calibri" w:eastAsia="Calibri" w:hAnsi="Calibri" w:cs="Calibri"/>
+          <w:sz w:val="20"/>
+          <w:szCs w:val="20"/>
+        </w:rPr>
+      </w:pPr>
+      <w:r>
+        <w:rPr>
+          <w:rFonts w:ascii="Calibri" w:eastAsia="Calibri" w:hAnsi="Calibri" w:cs="Calibri"/>
+          <w:b/>
+          <w:sz w:val="20"/>
+          <w:szCs w:val="20"/>
+        </w:rPr>
+        <w:t xml:space="preserve">Environments: </w:t>
+      </w:r>
+      <w:r>
+        <w:rPr>
+          <w:rFonts w:ascii="Calibri" w:eastAsia="Calibri" w:hAnsi="Calibri" w:cs="Calibri"/>
+          <w:sz w:val="20"/>
+          <w:szCs w:val="20"/>
+        </w:rPr>
+        <w:t>Emacs, Visual Studio Code, IntelliJ, Eclipse</w:t>
+      </w:r>
+    </w:p>
+    <w:p>
+      <w:pPr>
+        <w:tabs>
+          <w:tab w:val="left" w:pos="360"/>
+          <w:tab w:val="left" w:pos="2070"/>
+          <w:tab w:val="left" w:pos="5760"/>
+          <w:tab w:val="left" w:pos="7920"/>
+          <w:tab w:val="right" w:pos="10800"/>
+        </w:tabs>
+        <w:rPr>
+          <w:rFonts w:ascii="Calibri" w:eastAsia="Calibri" w:hAnsi="Calibri" w:cs="Calibri"/>
+          <w:sz w:val="20"/>
+          <w:szCs w:val="20"/>
+        </w:rPr>
+      </w:pPr>
+      <w:r>
+        <w:rPr>
+          <w:rFonts w:ascii="Calibri" w:eastAsia="Calibri" w:hAnsi="Calibri" w:cs="Calibri"/>
+          <w:b/>
+          <w:sz w:val="20"/>
+          <w:szCs w:val="20"/>
+        </w:rPr>
+        <w:t xml:space="preserve">Languages: </w:t>
+      </w:r>
+      <w:r>
+        <w:rPr>
+          <w:rFonts w:ascii="Calibri" w:eastAsia="Calibri" w:hAnsi="Calibri" w:cs="Calibri"/>
+          <w:sz w:val="20"/>
+          <w:szCs w:val="20"/>
+        </w:rPr>
+        <w:t>English (native), Spanish (beginner)</w:t>
+      </w:r>
+    </w:p>
+    <w:p>
+      <w:pPr>
+        <w:tabs>
+          <w:tab w:val="left" w:pos="360"/>
+          <w:tab w:val="left" w:pos="2070"/>
+          <w:tab w:val="left" w:pos="5760"/>
+          <w:tab w:val="left" w:pos="7920"/>
+          <w:tab w:val="right" w:pos="10800"/>
+        </w:tabs>
+        <w:rPr>
+          <w:rFonts w:ascii="Calibri" w:eastAsia="Calibri" w:hAnsi="Calibri" w:cs="Calibri"/>
+          <w:sz w:val="20"/>
+          <w:szCs w:val="20"/>
+        </w:rPr>
+      </w:pPr>
+      <w:r>
+        <w:rPr>
+          <w:rFonts w:ascii="Calibri" w:eastAsia="Calibri" w:hAnsi="Calibri" w:cs="Calibri"/>
+          <w:b/>
+          <w:sz w:val="20"/>
+          <w:szCs w:val="20"/>
+        </w:rPr>
+        <w:t>Platforms:</w:t>
+      </w:r>
+      <w:r>
+        <w:rPr>
+          <w:rFonts w:ascii="Calibri" w:eastAsia="Calibri" w:hAnsi="Calibri" w:cs="Calibri"/>
+          <w:sz w:val="20"/>
+          <w:szCs w:val="20"/>
+        </w:rPr>
+        <w:t xml:space="preserve">  Linux</w:t>
+      </w:r>
+    </w:p>
+    <w:p>
+      <w:pPr>
+        <w:tabs>
+          <w:tab w:val="left" w:pos="360"/>
+          <w:tab w:val="left" w:pos="1440"/>
+          <w:tab w:val="left" w:pos="5760"/>
+          <w:tab w:val="left" w:pos="7920"/>
+          <w:tab w:val="right" w:pos="10800"/>
+        </w:tabs>
+        <w:spacing w:after="40"/>
+        <w:rPr>
+          <w:rFonts w:ascii="Calibri" w:eastAsia="Calibri" w:hAnsi="Calibri" w:cs="Calibri"/>
+          <w:b/>
+          <w:sz w:val="10"/>
+          <w:szCs w:val="10"/>
+          <w:u w:val="single"/>
+        </w:rPr>
+      </w:pPr>
+    </w:p>
+    <w:p>
+      <w:pPr>
+        <w:tabs>
+          <w:tab w:val="left" w:pos="360"/>
+          <w:tab w:val="left" w:pos="1440"/>
+          <w:tab w:val="left" w:pos="5760"/>
+          <w:tab w:val="left" w:pos="7920"/>
+          <w:tab w:val="right" w:pos="10800"/>
+        </w:tabs>
+        <w:spacing w:after="40"/>
+        <w:rPr>
+          <w:rFonts w:ascii="Calibri" w:eastAsia="Calibri" w:hAnsi="Calibri" w:cs="Calibri"/>
+          <w:b/>
+          <w:u w:val="single"/>
+        </w:rPr>
+      </w:pPr>
+      <w:r>
+        <w:rPr>
+          <w:rFonts w:ascii="Calibri" w:eastAsia="Calibri" w:hAnsi="Calibri" w:cs="Calibri"/>
+          <w:b/>
+          <w:u w:val="single"/>
+        </w:rPr>
+        <w:t>AWARDS</w:t>
+      </w:r>
+      <w:r>
+        <w:rPr>
+          <w:rFonts w:ascii="Calibri" w:eastAsia="Calibri" w:hAnsi="Calibri" w:cs="Calibri"/>
+          <w:b/>
+          <w:u w:val="single"/>
+        </w:rPr>
+        <w:tab/>
+      </w:r>
+      <w:r>
+        <w:rPr>
+          <w:rFonts w:ascii="Calibri" w:eastAsia="Calibri" w:hAnsi="Calibri" w:cs="Calibri"/>
+          <w:b/>
+          <w:u w:val="single"/>
+        </w:rPr>
+        <w:tab/>
+      </w:r>
+      <w:r>
+        <w:rPr>
+          <w:rFonts w:ascii="Calibri" w:eastAsia="Calibri" w:hAnsi="Calibri" w:cs="Calibri"/>
+          <w:b/>
+          <w:u w:val="single"/>
+        </w:rPr>
+        <w:tab/>
+      </w:r>
+      <w:r>
+        <w:rPr>
+          <w:rFonts w:ascii="Calibri" w:eastAsia="Calibri" w:hAnsi="Calibri" w:cs="Calibri"/>
+          <w:b/>
+          <w:u w:val="single"/>
+        </w:rPr>
+        <w:tab/>
+      </w:r>
+    </w:p>
+    <w:p>
+      <w:pPr>
+        <w:tabs>
+          <w:tab w:val="left" w:pos="360"/>
+          <w:tab w:val="left" w:pos="1440"/>
+          <w:tab w:val="left" w:pos="5760"/>
+          <w:tab w:val="left" w:pos="7920"/>
+          <w:tab w:val="right" w:pos="10800"/>
+        </w:tabs>
+        <w:spacing w:after="40"/>
+        <w:rPr>
+          <w:rFonts w:ascii="Calibri" w:eastAsia="Calibri" w:hAnsi="Calibri" w:cs="Calibri"/>
+          <w:sz w:val="20"/>
+          <w:szCs w:val="20"/>
+        </w:rPr>
+      </w:pPr>
+      <w:proofErr w:type="spellStart"/>
+      <w:r>
+        <w:rPr>
+          <w:rFonts w:ascii="Calibri" w:eastAsia="Calibri" w:hAnsi="Calibri" w:cs="Calibri"/>
+          <w:b/>
+          <w:sz w:val="20"/>
+          <w:szCs w:val="20"/>
+        </w:rPr>
+        <w:t>Hacklytics</w:t>
+      </w:r>
+      <w:proofErr w:type="spellEnd"/>
+      <w:r>
+        <w:rPr>
+          <w:rFonts w:ascii="Calibri" w:eastAsia="Calibri" w:hAnsi="Calibri" w:cs="Calibri"/>
+          <w:b/>
+          <w:sz w:val="20"/>
+          <w:szCs w:val="20"/>
+        </w:rPr>
+        <w:t xml:space="preserve"> Best Visualization</w:t>
+      </w:r>
+      <w:r>
+        <w:rPr>
+          <w:rFonts w:ascii="Calibri" w:eastAsia="Calibri" w:hAnsi="Calibri" w:cs="Calibri"/>
+          <w:b/>
+          <w:sz w:val="20"/>
+          <w:szCs w:val="20"/>
+        </w:rPr>
+        <w:tab/>
+      </w:r>
+      <w:r>
+        <w:rPr>
+          <w:rFonts w:ascii="Calibri" w:eastAsia="Calibri" w:hAnsi="Calibri" w:cs="Calibri"/>
+          <w:b/>
+          <w:sz w:val="20"/>
+          <w:szCs w:val="20"/>
+        </w:rPr>
+        <w:tab/>
+      </w:r>
+      <w:r>
+        <w:rPr>
+          <w:rFonts w:ascii="Calibri" w:eastAsia="Calibri" w:hAnsi="Calibri" w:cs="Calibri"/>
+          <w:b/>
+          <w:sz w:val="20"/>
+          <w:szCs w:val="20"/>
+        </w:rPr>
+        <w:tab/>
+      </w:r>
+      <w:r>
+        <w:rPr>
+          <w:rFonts w:ascii="Calibri" w:eastAsia="Calibri" w:hAnsi="Calibri" w:cs="Calibri"/>
           <w:i/>
-          <w:sz w:val="21"/>
-          <w:szCs w:val="21"/>
-        </w:rPr>
-        <w:t>Software Engineering Intern</w:t>
+          <w:sz w:val="20"/>
+          <w:szCs w:val="20"/>
+        </w:rPr>
+        <w:t>June 2018 – June 2019</w:t>
       </w:r>
     </w:p>
     <w:p>
@@ -1381,46 +2082,7 @@
         <w:pStyle w:val="ListParagraph"/>
         <w:numPr>
           <w:ilvl w:val="0"/>
-          <w:numId w:val="1"/>
-        </w:numPr>
-        <w:rPr>
-          <w:rFonts w:ascii="Calibri" w:hAnsi="Calibri" w:cs="Calibri"/>
-        </w:rPr>
-      </w:pPr>
-      <w:r>
-        <w:rPr>
-          <w:rFonts w:ascii="Calibri" w:hAnsi="Calibri" w:cs="Calibri"/>
-          <w:color w:val="000000"/>
-          <w:sz w:val="21"/>
-          <w:szCs w:val="21"/>
-        </w:rPr>
-        <w:t>Learned</w:t>
-      </w:r>
-      <w:r>
-        <w:rPr>
-          <w:rFonts w:ascii="Calibri" w:hAnsi="Calibri" w:cs="Calibri"/>
-          <w:color w:val="000000"/>
-          <w:sz w:val="21"/>
-          <w:szCs w:val="21"/>
-        </w:rPr>
-        <w:t xml:space="preserve"> greedy algorithms, divide-and-conquer, and dynamic programming techniques from UC San Diego professors</w:t>
-      </w:r>
-      <w:r>
-        <w:rPr>
-          <w:rFonts w:ascii="Calibri" w:hAnsi="Calibri" w:cs="Calibri"/>
-          <w:color w:val="000000"/>
-          <w:sz w:val="21"/>
-          <w:szCs w:val="21"/>
-        </w:rPr>
-        <w:t>.</w:t>
-      </w:r>
-    </w:p>
-    <w:p>
-      <w:pPr>
-        <w:pStyle w:val="ListParagraph"/>
-        <w:numPr>
-          <w:ilvl w:val="0"/>
-          <w:numId w:val="1"/>
+          <w:numId w:val="8"/>
         </w:numPr>
         <w:tabs>
           <w:tab w:val="left" w:pos="360"/>
@@ -1430,30 +2092,27 @@
           <w:tab w:val="right" w:pos="10800"/>
         </w:tabs>
         <w:rPr>
-          <w:rFonts w:ascii="Calibri" w:hAnsi="Calibri" w:cs="Calibri"/>
-          <w:sz w:val="21"/>
-          <w:szCs w:val="21"/>
-        </w:rPr>
-      </w:pPr>
-      <w:r>
-        <w:rPr>
-          <w:rFonts w:ascii="Calibri" w:eastAsia="Calibri" w:hAnsi="Calibri" w:cs="Calibri"/>
-          <w:sz w:val="21"/>
-          <w:szCs w:val="21"/>
-        </w:rPr>
-        <w:t>Implemented Java solutions for fractional knapsack with repetitions, random pivot quick-sort, and edit distance</w:t>
-      </w:r>
-      <w:r>
-        <w:rPr>
-          <w:rFonts w:ascii="Calibri" w:eastAsia="Calibri" w:hAnsi="Calibri" w:cs="Calibri"/>
-          <w:sz w:val="21"/>
-          <w:szCs w:val="21"/>
-        </w:rPr>
-        <w:t>.</w:t>
-      </w:r>
-    </w:p>
-    <w:p>
-      <w:pPr>
+          <w:rFonts w:ascii="Calibri" w:eastAsia="Calibri" w:hAnsi="Calibri" w:cs="Calibri"/>
+          <w:sz w:val="20"/>
+          <w:szCs w:val="20"/>
+        </w:rPr>
+      </w:pPr>
+      <w:r>
+        <w:rPr>
+          <w:rFonts w:ascii="Calibri" w:eastAsia="Calibri" w:hAnsi="Calibri" w:cs="Calibri"/>
+          <w:sz w:val="20"/>
+          <w:szCs w:val="20"/>
+        </w:rPr>
+        <w:t>Developed a website using Python Flask as front-end to display unemployment throughout the globe</w:t>
+      </w:r>
+    </w:p>
+    <w:p>
+      <w:pPr>
+        <w:pStyle w:val="ListParagraph"/>
+        <w:numPr>
+          <w:ilvl w:val="0"/>
+          <w:numId w:val="8"/>
+        </w:numPr>
         <w:tabs>
           <w:tab w:val="left" w:pos="360"/>
           <w:tab w:val="left" w:pos="1440"/>
@@ -1462,11 +2121,84 @@
           <w:tab w:val="right" w:pos="10800"/>
         </w:tabs>
         <w:rPr>
-          <w:rFonts w:ascii="Calibri" w:hAnsi="Calibri" w:cs="Calibri"/>
-          <w:sz w:val="21"/>
-          <w:szCs w:val="21"/>
-        </w:rPr>
-      </w:pPr>
+          <w:rFonts w:ascii="Calibri" w:eastAsia="Calibri" w:hAnsi="Calibri" w:cs="Calibri"/>
+          <w:sz w:val="20"/>
+          <w:szCs w:val="20"/>
+        </w:rPr>
+      </w:pPr>
+      <w:r>
+        <w:rPr>
+          <w:rFonts w:ascii="Calibri" w:eastAsia="Calibri" w:hAnsi="Calibri" w:cs="Calibri"/>
+          <w:sz w:val="20"/>
+          <w:szCs w:val="20"/>
+        </w:rPr>
+        <w:t xml:space="preserve">Created an interactive visualization of unemployment levels using </w:t>
+      </w:r>
+      <w:proofErr w:type="spellStart"/>
+      <w:r>
+        <w:rPr>
+          <w:rFonts w:ascii="Calibri" w:eastAsia="Calibri" w:hAnsi="Calibri" w:cs="Calibri"/>
+          <w:sz w:val="20"/>
+          <w:szCs w:val="20"/>
+        </w:rPr>
+        <w:t>Plotly</w:t>
+      </w:r>
+      <w:proofErr w:type="spellEnd"/>
+      <w:r>
+        <w:rPr>
+          <w:rFonts w:ascii="Calibri" w:eastAsia="Calibri" w:hAnsi="Calibri" w:cs="Calibri"/>
+          <w:sz w:val="20"/>
+          <w:szCs w:val="20"/>
+        </w:rPr>
+        <w:t xml:space="preserve"> where users could rotate the world and identify levels of unemployment in their respective countries.</w:t>
+      </w:r>
+    </w:p>
+    <w:p>
+      <w:pPr>
+        <w:pStyle w:val="ListParagraph"/>
+        <w:numPr>
+          <w:ilvl w:val="0"/>
+          <w:numId w:val="8"/>
+        </w:numPr>
+        <w:tabs>
+          <w:tab w:val="left" w:pos="360"/>
+          <w:tab w:val="left" w:pos="1440"/>
+          <w:tab w:val="left" w:pos="5760"/>
+          <w:tab w:val="left" w:pos="7920"/>
+          <w:tab w:val="right" w:pos="10800"/>
+        </w:tabs>
+        <w:rPr>
+          <w:rFonts w:ascii="Calibri" w:eastAsia="Calibri" w:hAnsi="Calibri" w:cs="Calibri"/>
+          <w:sz w:val="20"/>
+          <w:szCs w:val="20"/>
+        </w:rPr>
+      </w:pPr>
+      <w:r>
+        <w:rPr>
+          <w:rFonts w:ascii="Calibri" w:eastAsia="Calibri" w:hAnsi="Calibri" w:cs="Calibri"/>
+          <w:sz w:val="20"/>
+          <w:szCs w:val="20"/>
+        </w:rPr>
+        <w:t xml:space="preserve">Extracted statistical meaning out of data using libraries including </w:t>
+      </w:r>
+      <w:proofErr w:type="spellStart"/>
+      <w:r>
+        <w:rPr>
+          <w:rFonts w:ascii="Calibri" w:eastAsia="Calibri" w:hAnsi="Calibri" w:cs="Calibri"/>
+          <w:sz w:val="20"/>
+          <w:szCs w:val="20"/>
+        </w:rPr>
+        <w:t>Numpy</w:t>
+      </w:r>
+      <w:proofErr w:type="spellEnd"/>
+      <w:r>
+        <w:rPr>
+          <w:rFonts w:ascii="Calibri" w:eastAsia="Calibri" w:hAnsi="Calibri" w:cs="Calibri"/>
+          <w:sz w:val="20"/>
+          <w:szCs w:val="20"/>
+        </w:rPr>
+        <w:t>, Seaborn, and Pandas</w:t>
+      </w:r>
     </w:p>
     <w:p>
       <w:pPr>
@@ -1481,206 +2213,9 @@
         <w:rPr>
           <w:rFonts w:ascii="Calibri" w:eastAsia="Calibri" w:hAnsi="Calibri" w:cs="Calibri"/>
           <w:b/>
+          <w:sz w:val="10"/>
+          <w:szCs w:val="10"/>
           <w:u w:val="single"/>
-        </w:rPr>
-      </w:pPr>
-      <w:r>
-        <w:rPr>
-          <w:rFonts w:ascii="Calibri" w:eastAsia="Calibri" w:hAnsi="Calibri" w:cs="Calibri"/>
-          <w:b/>
-          <w:u w:val="single"/>
-        </w:rPr>
-        <w:t>ASSETS</w:t>
-      </w:r>
-      <w:r>
-        <w:rPr>
-          <w:rFonts w:ascii="Calibri" w:eastAsia="Calibri" w:hAnsi="Calibri" w:cs="Calibri"/>
-          <w:b/>
-          <w:u w:val="single"/>
-        </w:rPr>
-        <w:tab/>
-      </w:r>
-      <w:r>
-        <w:rPr>
-          <w:rFonts w:ascii="Calibri" w:eastAsia="Calibri" w:hAnsi="Calibri" w:cs="Calibri"/>
-          <w:b/>
-          <w:u w:val="single"/>
-        </w:rPr>
-        <w:tab/>
-      </w:r>
-      <w:r>
-        <w:rPr>
-          <w:rFonts w:ascii="Calibri" w:eastAsia="Calibri" w:hAnsi="Calibri" w:cs="Calibri"/>
-          <w:b/>
-          <w:u w:val="single"/>
-        </w:rPr>
-        <w:tab/>
-      </w:r>
-      <w:r>
-        <w:rPr>
-          <w:rFonts w:ascii="Calibri" w:eastAsia="Calibri" w:hAnsi="Calibri" w:cs="Calibri"/>
-          <w:b/>
-          <w:u w:val="single"/>
-        </w:rPr>
-        <w:tab/>
-      </w:r>
-    </w:p>
-    <w:p>
-      <w:pPr>
-        <w:tabs>
-          <w:tab w:val="left" w:pos="360"/>
-          <w:tab w:val="left" w:pos="2070"/>
-          <w:tab w:val="left" w:pos="5760"/>
-          <w:tab w:val="left" w:pos="7920"/>
-          <w:tab w:val="right" w:pos="10800"/>
-        </w:tabs>
-        <w:rPr>
-          <w:rFonts w:ascii="Calibri" w:eastAsia="Calibri" w:hAnsi="Calibri" w:cs="Calibri"/>
-          <w:sz w:val="21"/>
-          <w:szCs w:val="21"/>
-        </w:rPr>
-      </w:pPr>
-      <w:bookmarkStart w:id="1" w:name="_gjdgxs" w:colFirst="0" w:colLast="0"/>
-      <w:bookmarkEnd w:id="1"/>
-      <w:r>
-        <w:rPr>
-          <w:rFonts w:ascii="Calibri" w:eastAsia="Calibri" w:hAnsi="Calibri" w:cs="Calibri"/>
-          <w:b/>
-          <w:sz w:val="21"/>
-          <w:szCs w:val="21"/>
-        </w:rPr>
-        <w:t xml:space="preserve">Programming:  </w:t>
-      </w:r>
-      <w:r>
-        <w:rPr>
-          <w:rFonts w:ascii="Calibri" w:eastAsia="Calibri" w:hAnsi="Calibri" w:cs="Calibri"/>
-          <w:sz w:val="21"/>
-          <w:szCs w:val="21"/>
-        </w:rPr>
-        <w:t>Java, Python, C/C++, JavaScript, HTML5, CSS3, React</w:t>
-      </w:r>
-    </w:p>
-    <w:p>
-      <w:pPr>
-        <w:tabs>
-          <w:tab w:val="left" w:pos="360"/>
-          <w:tab w:val="left" w:pos="2070"/>
-          <w:tab w:val="left" w:pos="5760"/>
-          <w:tab w:val="left" w:pos="7920"/>
-          <w:tab w:val="right" w:pos="10800"/>
-        </w:tabs>
-        <w:rPr>
-          <w:rFonts w:ascii="Calibri" w:eastAsia="Calibri" w:hAnsi="Calibri" w:cs="Calibri"/>
-          <w:sz w:val="21"/>
-          <w:szCs w:val="21"/>
-        </w:rPr>
-      </w:pPr>
-      <w:r>
-        <w:rPr>
-          <w:rFonts w:ascii="Calibri" w:eastAsia="Calibri" w:hAnsi="Calibri" w:cs="Calibri"/>
-          <w:b/>
-          <w:sz w:val="21"/>
-          <w:szCs w:val="21"/>
-        </w:rPr>
-        <w:t>Environments</w:t>
-      </w:r>
-      <w:r>
-        <w:rPr>
-          <w:rFonts w:ascii="Calibri" w:eastAsia="Calibri" w:hAnsi="Calibri" w:cs="Calibri"/>
-          <w:b/>
-          <w:sz w:val="21"/>
-          <w:szCs w:val="21"/>
-        </w:rPr>
-        <w:t xml:space="preserve">: </w:t>
-      </w:r>
-      <w:r>
-        <w:rPr>
-          <w:rFonts w:ascii="Calibri" w:eastAsia="Calibri" w:hAnsi="Calibri" w:cs="Calibri"/>
-          <w:sz w:val="21"/>
-          <w:szCs w:val="21"/>
-        </w:rPr>
-        <w:t>Emacs, Visual Studio Code, IntelliJ, Eclipse</w:t>
-      </w:r>
-    </w:p>
-    <w:p>
-      <w:pPr>
-        <w:tabs>
-          <w:tab w:val="left" w:pos="360"/>
-          <w:tab w:val="left" w:pos="2070"/>
-          <w:tab w:val="left" w:pos="5760"/>
-          <w:tab w:val="left" w:pos="7920"/>
-          <w:tab w:val="right" w:pos="10800"/>
-        </w:tabs>
-        <w:rPr>
-          <w:rFonts w:ascii="Calibri" w:eastAsia="Calibri" w:hAnsi="Calibri" w:cs="Calibri"/>
-          <w:sz w:val="21"/>
-          <w:szCs w:val="21"/>
-        </w:rPr>
-      </w:pPr>
-      <w:r>
-        <w:rPr>
-          <w:rFonts w:ascii="Calibri" w:eastAsia="Calibri" w:hAnsi="Calibri" w:cs="Calibri"/>
-          <w:b/>
-          <w:sz w:val="21"/>
-          <w:szCs w:val="21"/>
-        </w:rPr>
-        <w:t xml:space="preserve">Languages: </w:t>
-      </w:r>
-      <w:r>
-        <w:rPr>
-          <w:rFonts w:ascii="Calibri" w:eastAsia="Calibri" w:hAnsi="Calibri" w:cs="Calibri"/>
-          <w:sz w:val="21"/>
-          <w:szCs w:val="21"/>
-        </w:rPr>
-        <w:t>English (native), Spanish (beginner)</w:t>
-      </w:r>
-    </w:p>
-    <w:p>
-      <w:pPr>
-        <w:tabs>
-          <w:tab w:val="left" w:pos="360"/>
-          <w:tab w:val="left" w:pos="2070"/>
-          <w:tab w:val="left" w:pos="5760"/>
-          <w:tab w:val="left" w:pos="7920"/>
-          <w:tab w:val="right" w:pos="10800"/>
-        </w:tabs>
-        <w:rPr>
-          <w:rFonts w:ascii="Calibri" w:eastAsia="Calibri" w:hAnsi="Calibri" w:cs="Calibri"/>
-          <w:sz w:val="21"/>
-          <w:szCs w:val="21"/>
-        </w:rPr>
-      </w:pPr>
-      <w:r>
-        <w:rPr>
-          <w:rFonts w:ascii="Calibri" w:eastAsia="Calibri" w:hAnsi="Calibri" w:cs="Calibri"/>
-          <w:b/>
-          <w:sz w:val="21"/>
-          <w:szCs w:val="21"/>
-        </w:rPr>
-        <w:t>Platforms:</w:t>
-      </w:r>
-      <w:r>
-        <w:rPr>
-          <w:rFonts w:ascii="Calibri" w:eastAsia="Calibri" w:hAnsi="Calibri" w:cs="Calibri"/>
-          <w:sz w:val="21"/>
-          <w:szCs w:val="21"/>
-        </w:rPr>
-        <w:t xml:space="preserve">  Linux</w:t>
-      </w:r>
-    </w:p>
-    <w:p>
-      <w:pPr>
-        <w:tabs>
-          <w:tab w:val="left" w:pos="360"/>
-          <w:tab w:val="left" w:pos="1440"/>
-          <w:tab w:val="left" w:pos="5760"/>
-          <w:tab w:val="left" w:pos="7920"/>
-          <w:tab w:val="right" w:pos="10800"/>
-        </w:tabs>
-        <w:rPr>
-          <w:rFonts w:ascii="Calibri" w:eastAsia="Calibri" w:hAnsi="Calibri" w:cs="Calibri"/>
-          <w:sz w:val="21"/>
-          <w:szCs w:val="21"/>
         </w:rPr>
       </w:pPr>
     </w:p>
@@ -1706,7 +2241,7 @@
           <w:b/>
           <w:u w:val="single"/>
         </w:rPr>
-        <w:t>AWARDS</w:t>
+        <w:t>ORGANIZATIONS</w:t>
       </w:r>
       <w:r>
         <w:rPr>
@@ -1714,7 +2249,7 @@
           <w:b/>
           <w:u w:val="single"/>
         </w:rPr>
-        <w:tab/>
+        <w:t xml:space="preserve"> </w:t>
       </w:r>
       <w:r>
         <w:rPr>
@@ -1750,75 +2285,69 @@
           <w:tab w:val="left" w:pos="7920"/>
           <w:tab w:val="right" w:pos="10800"/>
         </w:tabs>
-        <w:spacing w:after="40"/>
-        <w:rPr>
-          <w:rFonts w:ascii="Calibri" w:eastAsia="Calibri" w:hAnsi="Calibri" w:cs="Calibri"/>
-          <w:sz w:val="21"/>
-          <w:szCs w:val="21"/>
-        </w:rPr>
-      </w:pPr>
-      <w:proofErr w:type="spellStart"/>
-      <w:r>
-        <w:rPr>
-          <w:rFonts w:ascii="Calibri" w:eastAsia="Calibri" w:hAnsi="Calibri" w:cs="Calibri"/>
-          <w:b/>
-          <w:sz w:val="21"/>
-          <w:szCs w:val="21"/>
-        </w:rPr>
-        <w:t>Hacklytics</w:t>
-      </w:r>
-      <w:proofErr w:type="spellEnd"/>
-      <w:r>
-        <w:rPr>
-          <w:rFonts w:ascii="Calibri" w:eastAsia="Calibri" w:hAnsi="Calibri" w:cs="Calibri"/>
-          <w:b/>
-          <w:sz w:val="21"/>
-          <w:szCs w:val="21"/>
-        </w:rPr>
-        <w:t xml:space="preserve"> Best Visualization</w:t>
-      </w:r>
-      <w:r>
-        <w:rPr>
-          <w:rFonts w:ascii="Calibri" w:eastAsia="Calibri" w:hAnsi="Calibri" w:cs="Calibri"/>
-          <w:b/>
-          <w:sz w:val="21"/>
-          <w:szCs w:val="21"/>
-        </w:rPr>
-        <w:tab/>
-      </w:r>
-      <w:r>
-        <w:rPr>
-          <w:rFonts w:ascii="Calibri" w:eastAsia="Calibri" w:hAnsi="Calibri" w:cs="Calibri"/>
-          <w:b/>
-          <w:sz w:val="21"/>
-          <w:szCs w:val="21"/>
-        </w:rPr>
-        <w:tab/>
-      </w:r>
-      <w:r>
-        <w:rPr>
-          <w:rFonts w:ascii="Calibri" w:eastAsia="Calibri" w:hAnsi="Calibri" w:cs="Calibri"/>
-          <w:b/>
-          <w:sz w:val="21"/>
-          <w:szCs w:val="21"/>
-        </w:rPr>
-        <w:tab/>
-      </w:r>
-      <w:r>
-        <w:rPr>
-          <w:rFonts w:ascii="Calibri" w:eastAsia="Calibri" w:hAnsi="Calibri" w:cs="Calibri"/>
+        <w:rPr>
+          <w:rFonts w:ascii="Calibri" w:hAnsi="Calibri" w:cs="Calibri"/>
+          <w:b/>
           <w:i/>
-          <w:sz w:val="21"/>
-          <w:szCs w:val="21"/>
-        </w:rPr>
-        <w:t>June 2018 – June 2019</w:t>
-      </w:r>
-    </w:p>
-    <w:p>
-      <w:pPr>
+          <w:sz w:val="20"/>
+          <w:szCs w:val="20"/>
+        </w:rPr>
+      </w:pPr>
+      <w:r>
+        <w:rPr>
+          <w:rFonts w:ascii="Calibri" w:eastAsia="Calibri" w:hAnsi="Calibri" w:cs="Calibri"/>
+          <w:b/>
+          <w:sz w:val="20"/>
+          <w:szCs w:val="20"/>
+        </w:rPr>
+        <w:t>Grey Hat Hacking</w:t>
+      </w:r>
+      <w:r>
+        <w:rPr>
+          <w:rFonts w:ascii="Calibri" w:eastAsia="Calibri" w:hAnsi="Calibri" w:cs="Calibri"/>
+          <w:b/>
+          <w:sz w:val="20"/>
+          <w:szCs w:val="20"/>
+        </w:rPr>
+        <w:t xml:space="preserve"> (</w:t>
+      </w:r>
+      <w:r>
+        <w:rPr>
+          <w:rFonts w:ascii="Calibri" w:hAnsi="Calibri" w:cs="Calibri"/>
+          <w:b/>
+          <w:i/>
+          <w:sz w:val="20"/>
+          <w:szCs w:val="20"/>
+        </w:rPr>
+        <w:t>Cybersecurity</w:t>
+      </w:r>
+      <w:r>
+        <w:rPr>
+          <w:rFonts w:ascii="Calibri" w:hAnsi="Calibri" w:cs="Calibri"/>
+          <w:b/>
+          <w:i/>
+          <w:sz w:val="20"/>
+          <w:szCs w:val="20"/>
+        </w:rPr>
+        <w:t xml:space="preserve"> Organization</w:t>
+      </w:r>
+      <w:r>
+        <w:rPr>
+          <w:rFonts w:ascii="Calibri" w:hAnsi="Calibri" w:cs="Calibri"/>
+          <w:b/>
+          <w:i/>
+          <w:sz w:val="20"/>
+          <w:szCs w:val="20"/>
+        </w:rPr>
+        <w:t>)</w:t>
+      </w:r>
+    </w:p>
+    <w:p>
+      <w:pPr>
+        <w:pStyle w:val="ListParagraph"/>
         <w:numPr>
           <w:ilvl w:val="0"/>
-          <w:numId w:val="1"/>
+          <w:numId w:val="9"/>
         </w:numPr>
         <w:tabs>
           <w:tab w:val="left" w:pos="360"/>
@@ -1827,20 +2356,43 @@
           <w:tab w:val="left" w:pos="7920"/>
           <w:tab w:val="right" w:pos="10800"/>
         </w:tabs>
-        <w:ind w:left="0" w:firstLine="0"/>
-        <w:rPr>
-          <w:rFonts w:ascii="Calibri" w:eastAsia="Calibri" w:hAnsi="Calibri" w:cs="Calibri"/>
-          <w:sz w:val="21"/>
-          <w:szCs w:val="21"/>
-        </w:rPr>
-      </w:pPr>
-      <w:r>
-        <w:rPr>
-          <w:rFonts w:ascii="Calibri" w:eastAsia="Calibri" w:hAnsi="Calibri" w:cs="Calibri"/>
-          <w:sz w:val="21"/>
-          <w:szCs w:val="21"/>
-        </w:rPr>
-        <w:t>Developed a website using Python Flask as front-end to display unemployment throughout the globe</w:t>
+        <w:rPr>
+          <w:rFonts w:ascii="Calibri" w:hAnsi="Calibri" w:cs="Calibri"/>
+          <w:sz w:val="20"/>
+          <w:szCs w:val="20"/>
+        </w:rPr>
+      </w:pPr>
+      <w:r>
+        <w:rPr>
+          <w:rFonts w:ascii="Calibri" w:eastAsia="Calibri" w:hAnsi="Calibri" w:cs="Calibri"/>
+          <w:sz w:val="20"/>
+          <w:szCs w:val="20"/>
+        </w:rPr>
+        <w:t>Reverse-engineered</w:t>
+      </w:r>
+      <w:r>
+        <w:rPr>
+          <w:rFonts w:ascii="Calibri" w:eastAsia="Calibri" w:hAnsi="Calibri" w:cs="Calibri"/>
+          <w:sz w:val="20"/>
+          <w:szCs w:val="20"/>
+        </w:rPr>
+        <w:t xml:space="preserve"> CS:GO </w:t>
+      </w:r>
+      <w:r>
+        <w:rPr>
+          <w:rFonts w:ascii="Calibri" w:eastAsia="Calibri" w:hAnsi="Calibri" w:cs="Calibri"/>
+          <w:sz w:val="20"/>
+          <w:szCs w:val="20"/>
+        </w:rPr>
+        <w:t xml:space="preserve">to create hacks including Bunny Hops and auto-aim </w:t>
+      </w:r>
+      <w:r>
+        <w:rPr>
+          <w:rFonts w:ascii="Calibri" w:eastAsia="Calibri" w:hAnsi="Calibri" w:cs="Calibri"/>
+          <w:sz w:val="20"/>
+          <w:szCs w:val="20"/>
+        </w:rPr>
+        <w:t>with Cheat Engine and C</w:t>
       </w:r>
     </w:p>
     <w:p>
@@ -1848,7 +2400,7 @@
         <w:pStyle w:val="ListParagraph"/>
         <w:numPr>
           <w:ilvl w:val="0"/>
-          <w:numId w:val="1"/>
+          <w:numId w:val="9"/>
         </w:numPr>
         <w:tabs>
           <w:tab w:val="left" w:pos="360"/>
@@ -1858,36 +2410,152 @@
           <w:tab w:val="right" w:pos="10800"/>
         </w:tabs>
         <w:rPr>
-          <w:rFonts w:ascii="Calibri" w:eastAsia="Calibri" w:hAnsi="Calibri" w:cs="Calibri"/>
-          <w:sz w:val="21"/>
-          <w:szCs w:val="21"/>
-        </w:rPr>
-      </w:pPr>
-      <w:r>
-        <w:rPr>
-          <w:rFonts w:ascii="Calibri" w:eastAsia="Calibri" w:hAnsi="Calibri" w:cs="Calibri"/>
-          <w:sz w:val="21"/>
-          <w:szCs w:val="21"/>
-        </w:rPr>
-        <w:t xml:space="preserve">Created an interactive visualization of unemployment levels using </w:t>
+          <w:rFonts w:ascii="Calibri" w:hAnsi="Calibri" w:cs="Calibri"/>
+          <w:sz w:val="20"/>
+          <w:szCs w:val="20"/>
+        </w:rPr>
+      </w:pPr>
+      <w:r>
+        <w:rPr>
+          <w:rFonts w:ascii="Calibri" w:hAnsi="Calibri" w:cs="Calibri"/>
+          <w:sz w:val="20"/>
+          <w:szCs w:val="20"/>
+        </w:rPr>
+        <w:t xml:space="preserve">Practiced CTFs questions from websites including </w:t>
       </w:r>
       <w:proofErr w:type="spellStart"/>
       <w:r>
         <w:rPr>
-          <w:rFonts w:ascii="Calibri" w:eastAsia="Calibri" w:hAnsi="Calibri" w:cs="Calibri"/>
-          <w:sz w:val="21"/>
-          <w:szCs w:val="21"/>
-        </w:rPr>
-        <w:t>Plotly</w:t>
+          <w:rFonts w:ascii="Calibri" w:hAnsi="Calibri" w:cs="Calibri"/>
+          <w:sz w:val="20"/>
+          <w:szCs w:val="20"/>
+        </w:rPr>
+        <w:t>PicoCTF</w:t>
       </w:r>
       <w:proofErr w:type="spellEnd"/>
       <w:r>
         <w:rPr>
-          <w:rFonts w:ascii="Calibri" w:eastAsia="Calibri" w:hAnsi="Calibri" w:cs="Calibri"/>
-          <w:sz w:val="21"/>
-          <w:szCs w:val="21"/>
-        </w:rPr>
-        <w:t xml:space="preserve"> where users could rotate the world and identify levels of unemployment in their respective countries.</w:t>
+          <w:rFonts w:ascii="Calibri" w:hAnsi="Calibri" w:cs="Calibri"/>
+          <w:sz w:val="20"/>
+          <w:szCs w:val="20"/>
+        </w:rPr>
+        <w:t xml:space="preserve">,  </w:t>
+      </w:r>
+      <w:proofErr w:type="spellStart"/>
+      <w:r>
+        <w:rPr>
+          <w:rFonts w:ascii="Calibri" w:hAnsi="Calibri" w:cs="Calibri"/>
+          <w:sz w:val="20"/>
+          <w:szCs w:val="20"/>
+        </w:rPr>
+        <w:t>Over</w:t>
+      </w:r>
+      <w:r>
+        <w:rPr>
+          <w:rFonts w:ascii="Calibri" w:hAnsi="Calibri" w:cs="Calibri"/>
+          <w:sz w:val="20"/>
+          <w:szCs w:val="20"/>
+        </w:rPr>
+        <w:t>T</w:t>
+      </w:r>
+      <w:r>
+        <w:rPr>
+          <w:rFonts w:ascii="Calibri" w:hAnsi="Calibri" w:cs="Calibri"/>
+          <w:sz w:val="20"/>
+          <w:szCs w:val="20"/>
+        </w:rPr>
+        <w:t>he</w:t>
+      </w:r>
+      <w:r>
+        <w:rPr>
+          <w:rFonts w:ascii="Calibri" w:hAnsi="Calibri" w:cs="Calibri"/>
+          <w:sz w:val="20"/>
+          <w:szCs w:val="20"/>
+        </w:rPr>
+        <w:t>W</w:t>
+      </w:r>
+      <w:r>
+        <w:rPr>
+          <w:rFonts w:ascii="Calibri" w:hAnsi="Calibri" w:cs="Calibri"/>
+          <w:sz w:val="20"/>
+          <w:szCs w:val="20"/>
+        </w:rPr>
+        <w:t>ire</w:t>
+      </w:r>
+      <w:proofErr w:type="spellEnd"/>
+      <w:r>
+        <w:rPr>
+          <w:rFonts w:ascii="Calibri" w:hAnsi="Calibri" w:cs="Calibri"/>
+          <w:sz w:val="20"/>
+          <w:szCs w:val="20"/>
+        </w:rPr>
+        <w:t>, and CSAW</w:t>
+      </w:r>
+    </w:p>
+    <w:p>
+      <w:pPr>
+        <w:tabs>
+          <w:tab w:val="left" w:pos="360"/>
+          <w:tab w:val="left" w:pos="1440"/>
+          <w:tab w:val="left" w:pos="5760"/>
+          <w:tab w:val="left" w:pos="7920"/>
+          <w:tab w:val="right" w:pos="10800"/>
+        </w:tabs>
+        <w:rPr>
+          <w:rFonts w:ascii="Calibri" w:eastAsia="Calibri" w:hAnsi="Calibri" w:cs="Calibri"/>
+          <w:b/>
+          <w:i/>
+          <w:sz w:val="20"/>
+          <w:szCs w:val="20"/>
+        </w:rPr>
+      </w:pPr>
+      <w:r>
+        <w:rPr>
+          <w:rFonts w:ascii="Calibri" w:eastAsia="Calibri" w:hAnsi="Calibri" w:cs="Calibri"/>
+          <w:b/>
+          <w:sz w:val="20"/>
+          <w:szCs w:val="20"/>
+        </w:rPr>
+        <w:t>The Agency</w:t>
+      </w:r>
+      <w:r>
+        <w:rPr>
+          <w:rFonts w:ascii="Calibri" w:eastAsia="Calibri" w:hAnsi="Calibri" w:cs="Calibri"/>
+          <w:b/>
+          <w:sz w:val="20"/>
+          <w:szCs w:val="20"/>
+        </w:rPr>
+        <w:t xml:space="preserve"> (</w:t>
+      </w:r>
+      <w:r>
+        <w:rPr>
+          <w:rFonts w:ascii="Calibri" w:eastAsia="Calibri" w:hAnsi="Calibri" w:cs="Calibri"/>
+          <w:b/>
+          <w:i/>
+          <w:sz w:val="20"/>
+          <w:szCs w:val="20"/>
+        </w:rPr>
+        <w:t>Machine Learning</w:t>
+      </w:r>
+      <w:r>
+        <w:rPr>
+          <w:rFonts w:ascii="Calibri" w:eastAsia="Calibri" w:hAnsi="Calibri" w:cs="Calibri"/>
+          <w:b/>
+          <w:i/>
+          <w:sz w:val="20"/>
+          <w:szCs w:val="20"/>
+        </w:rPr>
+        <w:t xml:space="preserve"> Organization</w:t>
+      </w:r>
+      <w:r>
+        <w:rPr>
+          <w:rFonts w:ascii="Calibri" w:eastAsia="Calibri" w:hAnsi="Calibri" w:cs="Calibri"/>
+          <w:b/>
+          <w:i/>
+          <w:sz w:val="20"/>
+          <w:szCs w:val="20"/>
+        </w:rPr>
+        <w:t>)</w:t>
       </w:r>
     </w:p>
     <w:p>
@@ -1895,7 +2563,7 @@
         <w:pStyle w:val="ListParagraph"/>
         <w:numPr>
           <w:ilvl w:val="0"/>
-          <w:numId w:val="1"/>
+          <w:numId w:val="11"/>
         </w:numPr>
         <w:tabs>
           <w:tab w:val="left" w:pos="360"/>
@@ -1905,458 +2573,40 @@
           <w:tab w:val="right" w:pos="10800"/>
         </w:tabs>
         <w:rPr>
-          <w:rFonts w:ascii="Calibri" w:eastAsia="Calibri" w:hAnsi="Calibri" w:cs="Calibri"/>
-          <w:sz w:val="21"/>
-          <w:szCs w:val="21"/>
-        </w:rPr>
-      </w:pPr>
-      <w:r>
-        <w:rPr>
-          <w:rFonts w:ascii="Calibri" w:eastAsia="Calibri" w:hAnsi="Calibri" w:cs="Calibri"/>
-          <w:sz w:val="21"/>
-          <w:szCs w:val="21"/>
-        </w:rPr>
-        <w:t xml:space="preserve">Extracted statistical meaning out of data using libraries including </w:t>
-      </w:r>
-      <w:proofErr w:type="spellStart"/>
-      <w:r>
-        <w:rPr>
-          <w:rFonts w:ascii="Calibri" w:eastAsia="Calibri" w:hAnsi="Calibri" w:cs="Calibri"/>
-          <w:sz w:val="21"/>
-          <w:szCs w:val="21"/>
-        </w:rPr>
-        <w:t>Numpy</w:t>
-      </w:r>
-      <w:proofErr w:type="spellEnd"/>
-      <w:r>
-        <w:rPr>
-          <w:rFonts w:ascii="Calibri" w:eastAsia="Calibri" w:hAnsi="Calibri" w:cs="Calibri"/>
-          <w:sz w:val="21"/>
-          <w:szCs w:val="21"/>
-        </w:rPr>
-        <w:t>, Seaborn, and Pandas</w:t>
-      </w:r>
-    </w:p>
-    <w:p>
-      <w:pPr>
-        <w:tabs>
-          <w:tab w:val="left" w:pos="360"/>
-          <w:tab w:val="left" w:pos="1440"/>
-          <w:tab w:val="left" w:pos="5760"/>
-          <w:tab w:val="left" w:pos="7920"/>
-          <w:tab w:val="right" w:pos="10800"/>
-        </w:tabs>
-        <w:rPr>
-          <w:rFonts w:ascii="Calibri" w:eastAsia="Calibri" w:hAnsi="Calibri" w:cs="Calibri"/>
-          <w:sz w:val="21"/>
-          <w:szCs w:val="21"/>
-        </w:rPr>
-      </w:pPr>
-    </w:p>
-    <w:p>
-      <w:pPr>
-        <w:tabs>
-          <w:tab w:val="left" w:pos="360"/>
-          <w:tab w:val="left" w:pos="1440"/>
-          <w:tab w:val="left" w:pos="5760"/>
-          <w:tab w:val="left" w:pos="7920"/>
-          <w:tab w:val="right" w:pos="10800"/>
-        </w:tabs>
-        <w:spacing w:after="40"/>
-        <w:rPr>
-          <w:rFonts w:ascii="Calibri" w:eastAsia="Calibri" w:hAnsi="Calibri" w:cs="Calibri"/>
-          <w:b/>
-          <w:u w:val="single"/>
-        </w:rPr>
-      </w:pPr>
-      <w:r>
-        <w:rPr>
-          <w:rFonts w:ascii="Calibri" w:eastAsia="Calibri" w:hAnsi="Calibri" w:cs="Calibri"/>
-          <w:b/>
-          <w:u w:val="single"/>
-        </w:rPr>
-        <w:t>ORGANIZATIONS</w:t>
-      </w:r>
-      <w:r>
-        <w:rPr>
-          <w:rFonts w:ascii="Calibri" w:eastAsia="Calibri" w:hAnsi="Calibri" w:cs="Calibri"/>
-          <w:b/>
-          <w:u w:val="single"/>
+          <w:rFonts w:ascii="Calibri" w:hAnsi="Calibri" w:cs="Calibri"/>
+          <w:sz w:val="20"/>
+          <w:szCs w:val="20"/>
+        </w:rPr>
+      </w:pPr>
+      <w:r>
+        <w:rPr>
+          <w:rFonts w:ascii="Calibri" w:hAnsi="Calibri" w:cs="Calibri"/>
+          <w:sz w:val="20"/>
+          <w:szCs w:val="20"/>
+        </w:rPr>
+        <w:t xml:space="preserve">Applying machine learning techniques with Python while attending talks on </w:t>
+      </w:r>
+      <w:r>
+        <w:rPr>
+          <w:rFonts w:ascii="Calibri" w:hAnsi="Calibri" w:cs="Calibri"/>
+          <w:sz w:val="20"/>
+          <w:szCs w:val="20"/>
+        </w:rPr>
+        <w:t>artificial intelligence, machine learning, and</w:t>
+      </w:r>
+      <w:r>
+        <w:rPr>
+          <w:rFonts w:ascii="Calibri" w:hAnsi="Calibri" w:cs="Calibri"/>
+          <w:sz w:val="20"/>
+          <w:szCs w:val="20"/>
         </w:rPr>
         <w:t xml:space="preserve"> </w:t>
       </w:r>
       <w:r>
         <w:rPr>
-          <w:rFonts w:ascii="Calibri" w:eastAsia="Calibri" w:hAnsi="Calibri" w:cs="Calibri"/>
-          <w:b/>
-          <w:u w:val="single"/>
-        </w:rPr>
-        <w:tab/>
-      </w:r>
-      <w:r>
-        <w:rPr>
-          <w:rFonts w:ascii="Calibri" w:eastAsia="Calibri" w:hAnsi="Calibri" w:cs="Calibri"/>
-          <w:b/>
-          <w:u w:val="single"/>
-        </w:rPr>
-        <w:tab/>
-      </w:r>
-      <w:r>
-        <w:rPr>
-          <w:rFonts w:ascii="Calibri" w:eastAsia="Calibri" w:hAnsi="Calibri" w:cs="Calibri"/>
-          <w:b/>
-          <w:u w:val="single"/>
-        </w:rPr>
-        <w:tab/>
-      </w:r>
-    </w:p>
-    <w:p>
-      <w:pPr>
-        <w:tabs>
-          <w:tab w:val="left" w:pos="360"/>
-          <w:tab w:val="left" w:pos="1440"/>
-          <w:tab w:val="left" w:pos="5760"/>
-          <w:tab w:val="left" w:pos="7920"/>
-          <w:tab w:val="right" w:pos="10800"/>
-        </w:tabs>
-        <w:rPr>
-          <w:rFonts w:ascii="Calibri" w:hAnsi="Calibri" w:cs="Calibri"/>
-          <w:b/>
-          <w:i/>
-          <w:sz w:val="21"/>
-          <w:szCs w:val="21"/>
-        </w:rPr>
-      </w:pPr>
-      <w:r>
-        <w:rPr>
-          <w:rFonts w:ascii="Calibri" w:eastAsia="Calibri" w:hAnsi="Calibri" w:cs="Calibri"/>
-          <w:b/>
-          <w:sz w:val="21"/>
-          <w:szCs w:val="21"/>
-        </w:rPr>
-        <w:t>Grey Hat Hacking</w:t>
-      </w:r>
-      <w:r>
-        <w:rPr>
-          <w:rFonts w:ascii="Calibri" w:eastAsia="Calibri" w:hAnsi="Calibri" w:cs="Calibri"/>
-          <w:b/>
-          <w:sz w:val="21"/>
-          <w:szCs w:val="21"/>
-        </w:rPr>
-        <w:t xml:space="preserve"> (</w:t>
-      </w:r>
-      <w:r>
-        <w:rPr>
-          <w:rFonts w:ascii="Calibri" w:hAnsi="Calibri" w:cs="Calibri"/>
-          <w:b/>
-          <w:i/>
-          <w:sz w:val="21"/>
-          <w:szCs w:val="21"/>
-        </w:rPr>
-        <w:t>Cybersecurity</w:t>
-      </w:r>
-      <w:r>
-        <w:rPr>
-          <w:rFonts w:ascii="Calibri" w:hAnsi="Calibri" w:cs="Calibri"/>
-          <w:b/>
-          <w:i/>
-          <w:sz w:val="21"/>
-          <w:szCs w:val="21"/>
-        </w:rPr>
-        <w:t xml:space="preserve"> Organization</w:t>
-      </w:r>
-      <w:r>
-        <w:rPr>
-          <w:rFonts w:ascii="Calibri" w:hAnsi="Calibri" w:cs="Calibri"/>
-          <w:b/>
-          <w:i/>
-          <w:sz w:val="21"/>
-          <w:szCs w:val="21"/>
-        </w:rPr>
-        <w:t>)</w:t>
-      </w:r>
-    </w:p>
-    <w:p>
-      <w:pPr>
-        <w:numPr>
-          <w:ilvl w:val="0"/>
-          <w:numId w:val="1"/>
-        </w:numPr>
-        <w:tabs>
-          <w:tab w:val="left" w:pos="360"/>
-          <w:tab w:val="left" w:pos="1440"/>
-          <w:tab w:val="left" w:pos="5760"/>
-          <w:tab w:val="left" w:pos="7920"/>
-          <w:tab w:val="right" w:pos="10800"/>
-        </w:tabs>
-        <w:ind w:left="0" w:firstLine="0"/>
-        <w:rPr>
-          <w:rFonts w:ascii="Calibri" w:hAnsi="Calibri" w:cs="Calibri"/>
-          <w:sz w:val="21"/>
-          <w:szCs w:val="21"/>
-        </w:rPr>
-      </w:pPr>
-      <w:r>
-        <w:rPr>
-          <w:rFonts w:ascii="Calibri" w:eastAsia="Calibri" w:hAnsi="Calibri" w:cs="Calibri"/>
-          <w:sz w:val="21"/>
-          <w:szCs w:val="21"/>
-        </w:rPr>
-        <w:t>Reverse-engineered</w:t>
-      </w:r>
-      <w:r>
-        <w:rPr>
-          <w:rFonts w:ascii="Calibri" w:eastAsia="Calibri" w:hAnsi="Calibri" w:cs="Calibri"/>
-          <w:sz w:val="21"/>
-          <w:szCs w:val="21"/>
-        </w:rPr>
-        <w:t xml:space="preserve"> CS:GO </w:t>
-      </w:r>
-      <w:r>
-        <w:rPr>
-          <w:rFonts w:ascii="Calibri" w:eastAsia="Calibri" w:hAnsi="Calibri" w:cs="Calibri"/>
-          <w:sz w:val="21"/>
-          <w:szCs w:val="21"/>
-        </w:rPr>
-        <w:t xml:space="preserve">to create hacks including Bunny Hops and auto-aim </w:t>
-      </w:r>
-      <w:r>
-        <w:rPr>
-          <w:rFonts w:ascii="Calibri" w:eastAsia="Calibri" w:hAnsi="Calibri" w:cs="Calibri"/>
-          <w:sz w:val="21"/>
-          <w:szCs w:val="21"/>
-        </w:rPr>
-        <w:t>with Cheat Engine and C</w:t>
-      </w:r>
-    </w:p>
-    <w:p>
-      <w:pPr>
-        <w:numPr>
-          <w:ilvl w:val="0"/>
-          <w:numId w:val="1"/>
-        </w:numPr>
-        <w:tabs>
-          <w:tab w:val="left" w:pos="360"/>
-          <w:tab w:val="left" w:pos="1440"/>
-          <w:tab w:val="left" w:pos="5760"/>
-          <w:tab w:val="left" w:pos="7920"/>
-          <w:tab w:val="right" w:pos="10800"/>
-        </w:tabs>
-        <w:ind w:left="0" w:firstLine="0"/>
-        <w:rPr>
-          <w:rFonts w:ascii="Calibri" w:hAnsi="Calibri" w:cs="Calibri"/>
-          <w:sz w:val="21"/>
-          <w:szCs w:val="21"/>
-        </w:rPr>
-      </w:pPr>
-      <w:r>
-        <w:rPr>
-          <w:rFonts w:ascii="Calibri" w:hAnsi="Calibri" w:cs="Calibri"/>
-          <w:sz w:val="21"/>
-          <w:szCs w:val="21"/>
-        </w:rPr>
-        <w:t xml:space="preserve">Practiced CTFs questions from websites including </w:t>
-      </w:r>
-      <w:proofErr w:type="spellStart"/>
-      <w:r>
-        <w:rPr>
-          <w:rFonts w:ascii="Calibri" w:hAnsi="Calibri" w:cs="Calibri"/>
-          <w:sz w:val="21"/>
-          <w:szCs w:val="21"/>
-        </w:rPr>
-        <w:t>PicoCTF</w:t>
-      </w:r>
-      <w:proofErr w:type="spellEnd"/>
-      <w:r>
-        <w:rPr>
-          <w:rFonts w:ascii="Calibri" w:hAnsi="Calibri" w:cs="Calibri"/>
-          <w:sz w:val="21"/>
-          <w:szCs w:val="21"/>
-        </w:rPr>
-        <w:t xml:space="preserve">,  </w:t>
-      </w:r>
-      <w:proofErr w:type="spellStart"/>
-      <w:r>
-        <w:rPr>
-          <w:rFonts w:ascii="Calibri" w:hAnsi="Calibri" w:cs="Calibri"/>
-          <w:sz w:val="21"/>
-          <w:szCs w:val="21"/>
-        </w:rPr>
-        <w:t>Over</w:t>
-      </w:r>
-      <w:r>
-        <w:rPr>
-          <w:rFonts w:ascii="Calibri" w:hAnsi="Calibri" w:cs="Calibri"/>
-          <w:sz w:val="21"/>
-          <w:szCs w:val="21"/>
-        </w:rPr>
-        <w:t>T</w:t>
-      </w:r>
-      <w:r>
-        <w:rPr>
-          <w:rFonts w:ascii="Calibri" w:hAnsi="Calibri" w:cs="Calibri"/>
-          <w:sz w:val="21"/>
-          <w:szCs w:val="21"/>
-        </w:rPr>
-        <w:t>he</w:t>
-      </w:r>
-      <w:r>
-        <w:rPr>
-          <w:rFonts w:ascii="Calibri" w:hAnsi="Calibri" w:cs="Calibri"/>
-          <w:sz w:val="21"/>
-          <w:szCs w:val="21"/>
-        </w:rPr>
-        <w:t>W</w:t>
-      </w:r>
-      <w:r>
-        <w:rPr>
-          <w:rFonts w:ascii="Calibri" w:hAnsi="Calibri" w:cs="Calibri"/>
-          <w:sz w:val="21"/>
-          <w:szCs w:val="21"/>
-        </w:rPr>
-        <w:t>ire</w:t>
-      </w:r>
-      <w:proofErr w:type="spellEnd"/>
-      <w:r>
-        <w:rPr>
-          <w:rFonts w:ascii="Calibri" w:hAnsi="Calibri" w:cs="Calibri"/>
-          <w:sz w:val="21"/>
-          <w:szCs w:val="21"/>
-        </w:rPr>
-        <w:t>, and CSAW</w:t>
-      </w:r>
-    </w:p>
-    <w:p>
-      <w:pPr>
-        <w:tabs>
-          <w:tab w:val="left" w:pos="360"/>
-          <w:tab w:val="left" w:pos="1440"/>
-          <w:tab w:val="left" w:pos="5760"/>
-          <w:tab w:val="left" w:pos="7920"/>
-          <w:tab w:val="right" w:pos="10800"/>
-        </w:tabs>
-        <w:rPr>
-          <w:rFonts w:ascii="Calibri" w:eastAsia="Calibri" w:hAnsi="Calibri" w:cs="Calibri"/>
-          <w:b/>
-          <w:i/>
-          <w:sz w:val="21"/>
-          <w:szCs w:val="21"/>
-        </w:rPr>
-      </w:pPr>
-      <w:r>
-        <w:rPr>
-          <w:rFonts w:ascii="Calibri" w:eastAsia="Calibri" w:hAnsi="Calibri" w:cs="Calibri"/>
-          <w:b/>
-          <w:sz w:val="21"/>
-          <w:szCs w:val="21"/>
-        </w:rPr>
-        <w:t>The Agency</w:t>
-      </w:r>
-      <w:r>
-        <w:rPr>
-          <w:rFonts w:ascii="Calibri" w:eastAsia="Calibri" w:hAnsi="Calibri" w:cs="Calibri"/>
-          <w:b/>
-          <w:sz w:val="21"/>
-          <w:szCs w:val="21"/>
-        </w:rPr>
-        <w:t xml:space="preserve"> (</w:t>
-      </w:r>
-      <w:r>
-        <w:rPr>
-          <w:rFonts w:ascii="Calibri" w:eastAsia="Calibri" w:hAnsi="Calibri" w:cs="Calibri"/>
-          <w:b/>
-          <w:i/>
-          <w:sz w:val="21"/>
-          <w:szCs w:val="21"/>
-        </w:rPr>
-        <w:t>Machine Learning</w:t>
-      </w:r>
-      <w:r>
-        <w:rPr>
-          <w:rFonts w:ascii="Calibri" w:eastAsia="Calibri" w:hAnsi="Calibri" w:cs="Calibri"/>
-          <w:b/>
-          <w:i/>
-          <w:sz w:val="21"/>
-          <w:szCs w:val="21"/>
-        </w:rPr>
-        <w:t xml:space="preserve"> Organization</w:t>
-      </w:r>
-      <w:r>
-        <w:rPr>
-          <w:rFonts w:ascii="Calibri" w:eastAsia="Calibri" w:hAnsi="Calibri" w:cs="Calibri"/>
-          <w:b/>
-          <w:i/>
-          <w:sz w:val="21"/>
-          <w:szCs w:val="21"/>
-        </w:rPr>
-        <w:t>)</w:t>
-      </w:r>
-    </w:p>
-    <w:p>
-      <w:pPr>
-        <w:numPr>
-          <w:ilvl w:val="0"/>
-          <w:numId w:val="1"/>
-        </w:numPr>
-        <w:tabs>
-          <w:tab w:val="left" w:pos="360"/>
-          <w:tab w:val="left" w:pos="1440"/>
-          <w:tab w:val="left" w:pos="5760"/>
-          <w:tab w:val="left" w:pos="7920"/>
-          <w:tab w:val="right" w:pos="10800"/>
-        </w:tabs>
-        <w:ind w:left="0" w:firstLine="0"/>
-        <w:rPr>
-          <w:rFonts w:ascii="Calibri" w:hAnsi="Calibri" w:cs="Calibri"/>
-          <w:sz w:val="21"/>
-          <w:szCs w:val="21"/>
-        </w:rPr>
-      </w:pPr>
-      <w:r>
-        <w:rPr>
-          <w:rFonts w:ascii="Calibri" w:hAnsi="Calibri" w:cs="Calibri"/>
-          <w:sz w:val="21"/>
-          <w:szCs w:val="21"/>
-        </w:rPr>
-        <w:t xml:space="preserve">Applying machine learning techniques with Python while attending talks on </w:t>
-      </w:r>
-      <w:r>
-        <w:rPr>
-          <w:rFonts w:ascii="Calibri" w:hAnsi="Calibri" w:cs="Calibri"/>
-          <w:sz w:val="21"/>
-          <w:szCs w:val="21"/>
-        </w:rPr>
-        <w:t>artificial intelligence, machine learning, and</w:t>
-      </w:r>
-    </w:p>
-    <w:p>
-      <w:pPr>
-        <w:tabs>
-          <w:tab w:val="left" w:pos="360"/>
-          <w:tab w:val="left" w:pos="1440"/>
-          <w:tab w:val="left" w:pos="5760"/>
-          <w:tab w:val="left" w:pos="7920"/>
-          <w:tab w:val="right" w:pos="10800"/>
-        </w:tabs>
-        <w:rPr>
-          <w:rFonts w:ascii="Calibri" w:hAnsi="Calibri" w:cs="Calibri"/>
-          <w:sz w:val="21"/>
-          <w:szCs w:val="21"/>
-        </w:rPr>
-      </w:pPr>
-      <w:r>
-        <w:rPr>
-          <w:rFonts w:ascii="Calibri" w:hAnsi="Calibri" w:cs="Calibri"/>
-          <w:sz w:val="21"/>
-          <w:szCs w:val="21"/>
-        </w:rPr>
-        <w:tab/>
-      </w:r>
-      <w:r>
-        <w:rPr>
-          <w:rFonts w:ascii="Calibri" w:hAnsi="Calibri" w:cs="Calibri"/>
-          <w:sz w:val="21"/>
-          <w:szCs w:val="21"/>
+          <w:rFonts w:ascii="Calibri" w:hAnsi="Calibri" w:cs="Calibri"/>
+          <w:sz w:val="20"/>
+          <w:szCs w:val="20"/>
         </w:rPr>
         <w:t>deep learning.</w:t>
       </w:r>
@@ -2437,10 +2687,125 @@
 <file path=word/numbering.xml><?xml version="1.0" encoding="utf-8"?>
 <w:numbering xmlns:wpc="http://schemas.microsoft.com/office/word/2010/wordprocessingCanvas" xmlns:cx="http://schemas.microsoft.com/office/drawing/2014/chartex" xmlns:cx1="http://schemas.microsoft.com/office/drawing/2015/9/8/chartex" xmlns:cx2="http://schemas.microsoft.com/office/drawing/2015/10/21/chartex" xmlns:cx3="http://schemas.microsoft.com/office/drawing/2016/5/9/chartex" xmlns:cx4="http://schemas.microsoft.com/office/drawing/2016/5/10/chartex" xmlns:cx5="http://schemas.microsoft.com/office/drawing/2016/5/11/chartex" xmlns:cx6="http://schemas.microsoft.com/office/drawing/2016/5/12/chartex" xmlns:cx7="http://schemas.microsoft.com/office/drawing/2016/5/13/chartex" xmlns:cx8="http://schemas.microsoft.com/office/drawing/2016/5/14/chartex" xmlns:mc="http://schemas.openxmlformats.org/markup-compatibility/2006" xmlns:aink="http://schemas.microsoft.com/office/drawing/2016/ink" xmlns:am3d="http://schemas.microsoft.com/office/drawing/2017/model3d" xmlns:o="urn:schemas-microsoft-com:office:office" xmlns:r="http://schemas.openxmlformats.org/officeDocument/2006/relationships" xmlns:m="http://schemas.openxmlformats.org/officeDocument/2006/math" xmlns:v="urn:schemas-microsoft-com:vml" xmlns:wp14="http://schemas.microsoft.com/office/word/2010/wordprocessingDrawing" xmlns:wp="http://schemas.openxmlformats.org/drawingml/2006/wordprocessingDrawing" xmlns:w10="urn:schemas-microsoft-com:office:word" xmlns:w="http://schemas.openxmlformats.org/wordprocessingml/2006/main" xmlns:w14="http://schemas.microsoft.com/office/word/2010/wordml" xmlns:w15="http://schemas.microsoft.com/office/word/2012/wordml" xmlns:w16cid="http://schemas.microsoft.com/office/word/2016/wordml/cid" xmlns:w16se="http://schemas.microsoft.com/office/word/2015/wordml/symex" xmlns:wpg="http://schemas.microsoft.com/office/word/2010/wordprocessingGroup" xmlns:wpi="http://schemas.microsoft.com/office/word/2010/wordprocessingInk" xmlns:wne="http://schemas.microsoft.com/office/word/2006/wordml" xmlns:wps="http://schemas.microsoft.com/office/word/2010/wordprocessingShape" mc:Ignorable="w14 w15 w16se w16cid wp14">
   <w:abstractNum w:abstractNumId="0" w15:restartNumberingAfterBreak="0">
+    <w:nsid w:val="026758C8"/>
+    <w:multiLevelType w:val="hybridMultilevel"/>
+    <w:tmpl w:val="5BA67DCC"/>
+    <w:lvl w:ilvl="0" w:tplc="311699BA">
+      <w:start w:val="1"/>
+      <w:numFmt w:val="bullet"/>
+      <w:lvlText w:val=""/>
+      <w:lvlJc w:val="left"/>
+      <w:pPr>
+        <w:ind w:left="360" w:hanging="360"/>
+      </w:pPr>
+      <w:rPr>
+        <w:rFonts w:ascii="Symbol" w:hAnsi="Symbol" w:hint="default"/>
+        <w:sz w:val="21"/>
+        <w:szCs w:val="21"/>
+      </w:rPr>
+    </w:lvl>
+    <w:lvl w:ilvl="1" w:tplc="04090003" w:tentative="1">
+      <w:start w:val="1"/>
+      <w:numFmt w:val="bullet"/>
+      <w:lvlText w:val="o"/>
+      <w:lvlJc w:val="left"/>
+      <w:pPr>
+        <w:ind w:left="1440" w:hanging="360"/>
+      </w:pPr>
+      <w:rPr>
+        <w:rFonts w:ascii="Courier New" w:hAnsi="Courier New" w:cs="Courier New" w:hint="default"/>
+      </w:rPr>
+    </w:lvl>
+    <w:lvl w:ilvl="2" w:tplc="04090005" w:tentative="1">
+      <w:start w:val="1"/>
+      <w:numFmt w:val="bullet"/>
+      <w:lvlText w:val=""/>
+      <w:lvlJc w:val="left"/>
+      <w:pPr>
+        <w:ind w:left="2160" w:hanging="360"/>
+      </w:pPr>
+      <w:rPr>
+        <w:rFonts w:ascii="Wingdings" w:hAnsi="Wingdings" w:hint="default"/>
+      </w:rPr>
+    </w:lvl>
+    <w:lvl w:ilvl="3" w:tplc="04090001" w:tentative="1">
+      <w:start w:val="1"/>
+      <w:numFmt w:val="bullet"/>
+      <w:lvlText w:val=""/>
+      <w:lvlJc w:val="left"/>
+      <w:pPr>
+        <w:ind w:left="2880" w:hanging="360"/>
+      </w:pPr>
+      <w:rPr>
+        <w:rFonts w:ascii="Symbol" w:hAnsi="Symbol" w:hint="default"/>
+      </w:rPr>
+    </w:lvl>
+    <w:lvl w:ilvl="4" w:tplc="04090003" w:tentative="1">
+      <w:start w:val="1"/>
+      <w:numFmt w:val="bullet"/>
+      <w:lvlText w:val="o"/>
+      <w:lvlJc w:val="left"/>
+      <w:pPr>
+        <w:ind w:left="3600" w:hanging="360"/>
+      </w:pPr>
+      <w:rPr>
+        <w:rFonts w:ascii="Courier New" w:hAnsi="Courier New" w:cs="Courier New" w:hint="default"/>
+      </w:rPr>
+    </w:lvl>
+    <w:lvl w:ilvl="5" w:tplc="04090005" w:tentative="1">
+      <w:start w:val="1"/>
+      <w:numFmt w:val="bullet"/>
+      <w:lvlText w:val=""/>
+      <w:lvlJc w:val="left"/>
+      <w:pPr>
+        <w:ind w:left="4320" w:hanging="360"/>
+      </w:pPr>
+      <w:rPr>
+        <w:rFonts w:ascii="Wingdings" w:hAnsi="Wingdings" w:hint="default"/>
+      </w:rPr>
+    </w:lvl>
+    <w:lvl w:ilvl="6" w:tplc="04090001" w:tentative="1">
+      <w:start w:val="1"/>
+      <w:numFmt w:val="bullet"/>
+      <w:lvlText w:val=""/>
+      <w:lvlJc w:val="left"/>
+      <w:pPr>
+        <w:ind w:left="5040" w:hanging="360"/>
+      </w:pPr>
+      <w:rPr>
+        <w:rFonts w:ascii="Symbol" w:hAnsi="Symbol" w:hint="default"/>
+      </w:rPr>
+    </w:lvl>
+    <w:lvl w:ilvl="7" w:tplc="04090003" w:tentative="1">
+      <w:start w:val="1"/>
+      <w:numFmt w:val="bullet"/>
+      <w:lvlText w:val="o"/>
+      <w:lvlJc w:val="left"/>
+      <w:pPr>
+        <w:ind w:left="5760" w:hanging="360"/>
+      </w:pPr>
+      <w:rPr>
+        <w:rFonts w:ascii="Courier New" w:hAnsi="Courier New" w:cs="Courier New" w:hint="default"/>
+      </w:rPr>
+    </w:lvl>
+    <w:lvl w:ilvl="8" w:tplc="04090005" w:tentative="1">
+      <w:start w:val="1"/>
+      <w:numFmt w:val="bullet"/>
+      <w:lvlText w:val=""/>
+      <w:lvlJc w:val="left"/>
+      <w:pPr>
+        <w:ind w:left="6480" w:hanging="360"/>
+      </w:pPr>
+      <w:rPr>
+        <w:rFonts w:ascii="Wingdings" w:hAnsi="Wingdings" w:hint="default"/>
+      </w:rPr>
+    </w:lvl>
+  </w:abstractNum>
+  <w:abstractNum w:abstractNumId="1" w15:restartNumberingAfterBreak="0">
     <w:nsid w:val="25BC552F"/>
     <w:multiLevelType w:val="hybridMultilevel"/>
-    <w:tmpl w:val="435A4C9A"/>
-    <w:lvl w:ilvl="0" w:tplc="04090001">
+    <w:tmpl w:val="208E6BE0"/>
+    <w:lvl w:ilvl="0" w:tplc="311699BA">
       <w:start w:val="1"/>
       <w:numFmt w:val="bullet"/>
       <w:lvlText w:val=""/>
@@ -2450,6 +2815,8 @@
       </w:pPr>
       <w:rPr>
         <w:rFonts w:ascii="Symbol" w:hAnsi="Symbol" w:hint="default"/>
+        <w:sz w:val="21"/>
+        <w:szCs w:val="21"/>
       </w:rPr>
     </w:lvl>
     <w:lvl w:ilvl="1" w:tplc="04090003" w:tentative="1">
@@ -2549,10 +2916,10 @@
       </w:rPr>
     </w:lvl>
   </w:abstractNum>
-  <w:abstractNum w:abstractNumId="1" w15:restartNumberingAfterBreak="0">
+  <w:abstractNum w:abstractNumId="2" w15:restartNumberingAfterBreak="0">
     <w:nsid w:val="3C681B1D"/>
     <w:multiLevelType w:val="multilevel"/>
-    <w:tmpl w:val="E19016C6"/>
+    <w:tmpl w:val="F6441980"/>
     <w:lvl w:ilvl="0">
       <w:start w:val="1"/>
       <w:numFmt w:val="bullet"/>
@@ -2562,108 +2929,110 @@
         <w:ind w:left="360" w:hanging="360"/>
       </w:pPr>
       <w:rPr>
+        <w:rFonts w:ascii="Symbol" w:eastAsia="Noto Sans Symbols" w:hAnsi="Symbol" w:cs="Noto Sans Symbols" w:hint="default"/>
+        <w:color w:val="000000"/>
+        <w:sz w:val="21"/>
+        <w:szCs w:val="21"/>
+      </w:rPr>
+    </w:lvl>
+    <w:lvl w:ilvl="1">
+      <w:start w:val="1"/>
+      <w:numFmt w:val="bullet"/>
+      <w:lvlText w:val="o"/>
+      <w:lvlJc w:val="left"/>
+      <w:pPr>
+        <w:ind w:left="1440" w:hanging="360"/>
+      </w:pPr>
+      <w:rPr>
+        <w:rFonts w:ascii="Courier New" w:eastAsia="Courier New" w:hAnsi="Courier New" w:cs="Courier New"/>
+      </w:rPr>
+    </w:lvl>
+    <w:lvl w:ilvl="2">
+      <w:start w:val="1"/>
+      <w:numFmt w:val="bullet"/>
+      <w:lvlText w:val="▪"/>
+      <w:lvlJc w:val="left"/>
+      <w:pPr>
+        <w:ind w:left="2160" w:hanging="360"/>
+      </w:pPr>
+      <w:rPr>
         <w:rFonts w:ascii="Noto Sans Symbols" w:eastAsia="Noto Sans Symbols" w:hAnsi="Noto Sans Symbols" w:cs="Noto Sans Symbols"/>
-        <w:color w:val="000000"/>
-      </w:rPr>
-    </w:lvl>
-    <w:lvl w:ilvl="1">
+      </w:rPr>
+    </w:lvl>
+    <w:lvl w:ilvl="3">
+      <w:start w:val="1"/>
+      <w:numFmt w:val="bullet"/>
+      <w:lvlText w:val="●"/>
+      <w:lvlJc w:val="left"/>
+      <w:pPr>
+        <w:ind w:left="2880" w:hanging="360"/>
+      </w:pPr>
+      <w:rPr>
+        <w:rFonts w:ascii="Noto Sans Symbols" w:eastAsia="Noto Sans Symbols" w:hAnsi="Noto Sans Symbols" w:cs="Noto Sans Symbols"/>
+      </w:rPr>
+    </w:lvl>
+    <w:lvl w:ilvl="4">
       <w:start w:val="1"/>
       <w:numFmt w:val="bullet"/>
       <w:lvlText w:val="o"/>
       <w:lvlJc w:val="left"/>
       <w:pPr>
-        <w:ind w:left="1440" w:hanging="360"/>
+        <w:ind w:left="3600" w:hanging="360"/>
       </w:pPr>
       <w:rPr>
         <w:rFonts w:ascii="Courier New" w:eastAsia="Courier New" w:hAnsi="Courier New" w:cs="Courier New"/>
       </w:rPr>
     </w:lvl>
-    <w:lvl w:ilvl="2">
+    <w:lvl w:ilvl="5">
       <w:start w:val="1"/>
       <w:numFmt w:val="bullet"/>
       <w:lvlText w:val="▪"/>
       <w:lvlJc w:val="left"/>
       <w:pPr>
-        <w:ind w:left="2160" w:hanging="360"/>
+        <w:ind w:left="4320" w:hanging="360"/>
       </w:pPr>
       <w:rPr>
         <w:rFonts w:ascii="Noto Sans Symbols" w:eastAsia="Noto Sans Symbols" w:hAnsi="Noto Sans Symbols" w:cs="Noto Sans Symbols"/>
       </w:rPr>
     </w:lvl>
-    <w:lvl w:ilvl="3">
+    <w:lvl w:ilvl="6">
       <w:start w:val="1"/>
       <w:numFmt w:val="bullet"/>
       <w:lvlText w:val="●"/>
       <w:lvlJc w:val="left"/>
       <w:pPr>
-        <w:ind w:left="2880" w:hanging="360"/>
+        <w:ind w:left="5040" w:hanging="360"/>
       </w:pPr>
       <w:rPr>
         <w:rFonts w:ascii="Noto Sans Symbols" w:eastAsia="Noto Sans Symbols" w:hAnsi="Noto Sans Symbols" w:cs="Noto Sans Symbols"/>
       </w:rPr>
     </w:lvl>
-    <w:lvl w:ilvl="4">
+    <w:lvl w:ilvl="7">
       <w:start w:val="1"/>
       <w:numFmt w:val="bullet"/>
       <w:lvlText w:val="o"/>
       <w:lvlJc w:val="left"/>
       <w:pPr>
-        <w:ind w:left="3600" w:hanging="360"/>
+        <w:ind w:left="5760" w:hanging="360"/>
       </w:pPr>
       <w:rPr>
         <w:rFonts w:ascii="Courier New" w:eastAsia="Courier New" w:hAnsi="Courier New" w:cs="Courier New"/>
       </w:rPr>
     </w:lvl>
-    <w:lvl w:ilvl="5">
+    <w:lvl w:ilvl="8">
       <w:start w:val="1"/>
       <w:numFmt w:val="bullet"/>
       <w:lvlText w:val="▪"/>
       <w:lvlJc w:val="left"/>
       <w:pPr>
-        <w:ind w:left="4320" w:hanging="360"/>
+        <w:ind w:left="6480" w:hanging="360"/>
       </w:pPr>
       <w:rPr>
         <w:rFonts w:ascii="Noto Sans Symbols" w:eastAsia="Noto Sans Symbols" w:hAnsi="Noto Sans Symbols" w:cs="Noto Sans Symbols"/>
       </w:rPr>
     </w:lvl>
-    <w:lvl w:ilvl="6">
-      <w:start w:val="1"/>
-      <w:numFmt w:val="bullet"/>
-      <w:lvlText w:val="●"/>
-      <w:lvlJc w:val="left"/>
-      <w:pPr>
-        <w:ind w:left="5040" w:hanging="360"/>
-      </w:pPr>
-      <w:rPr>
-        <w:rFonts w:ascii="Noto Sans Symbols" w:eastAsia="Noto Sans Symbols" w:hAnsi="Noto Sans Symbols" w:cs="Noto Sans Symbols"/>
-      </w:rPr>
-    </w:lvl>
-    <w:lvl w:ilvl="7">
-      <w:start w:val="1"/>
-      <w:numFmt w:val="bullet"/>
-      <w:lvlText w:val="o"/>
-      <w:lvlJc w:val="left"/>
-      <w:pPr>
-        <w:ind w:left="5760" w:hanging="360"/>
-      </w:pPr>
-      <w:rPr>
-        <w:rFonts w:ascii="Courier New" w:eastAsia="Courier New" w:hAnsi="Courier New" w:cs="Courier New"/>
-      </w:rPr>
-    </w:lvl>
-    <w:lvl w:ilvl="8">
-      <w:start w:val="1"/>
-      <w:numFmt w:val="bullet"/>
-      <w:lvlText w:val="▪"/>
-      <w:lvlJc w:val="left"/>
-      <w:pPr>
-        <w:ind w:left="6480" w:hanging="360"/>
-      </w:pPr>
-      <w:rPr>
-        <w:rFonts w:ascii="Noto Sans Symbols" w:eastAsia="Noto Sans Symbols" w:hAnsi="Noto Sans Symbols" w:cs="Noto Sans Symbols"/>
-      </w:rPr>
-    </w:lvl>
   </w:abstractNum>
-  <w:abstractNum w:abstractNumId="2" w15:restartNumberingAfterBreak="0">
+  <w:abstractNum w:abstractNumId="3" w15:restartNumberingAfterBreak="0">
     <w:nsid w:val="4B245C4B"/>
     <w:multiLevelType w:val="hybridMultilevel"/>
     <w:tmpl w:val="F4B42BB4"/>
@@ -2776,7 +3145,237 @@
       </w:rPr>
     </w:lvl>
   </w:abstractNum>
-  <w:abstractNum w:abstractNumId="3" w15:restartNumberingAfterBreak="0">
+  <w:abstractNum w:abstractNumId="4" w15:restartNumberingAfterBreak="0">
+    <w:nsid w:val="559466FA"/>
+    <w:multiLevelType w:val="hybridMultilevel"/>
+    <w:tmpl w:val="B2260EFE"/>
+    <w:lvl w:ilvl="0" w:tplc="311699BA">
+      <w:start w:val="1"/>
+      <w:numFmt w:val="bullet"/>
+      <w:lvlText w:val=""/>
+      <w:lvlJc w:val="left"/>
+      <w:pPr>
+        <w:ind w:left="360" w:hanging="360"/>
+      </w:pPr>
+      <w:rPr>
+        <w:rFonts w:ascii="Symbol" w:hAnsi="Symbol" w:hint="default"/>
+        <w:sz w:val="21"/>
+        <w:szCs w:val="21"/>
+      </w:rPr>
+    </w:lvl>
+    <w:lvl w:ilvl="1" w:tplc="04090003" w:tentative="1">
+      <w:start w:val="1"/>
+      <w:numFmt w:val="bullet"/>
+      <w:lvlText w:val="o"/>
+      <w:lvlJc w:val="left"/>
+      <w:pPr>
+        <w:ind w:left="1440" w:hanging="360"/>
+      </w:pPr>
+      <w:rPr>
+        <w:rFonts w:ascii="Courier New" w:hAnsi="Courier New" w:cs="Courier New" w:hint="default"/>
+      </w:rPr>
+    </w:lvl>
+    <w:lvl w:ilvl="2" w:tplc="04090005" w:tentative="1">
+      <w:start w:val="1"/>
+      <w:numFmt w:val="bullet"/>
+      <w:lvlText w:val=""/>
+      <w:lvlJc w:val="left"/>
+      <w:pPr>
+        <w:ind w:left="2160" w:hanging="360"/>
+      </w:pPr>
+      <w:rPr>
+        <w:rFonts w:ascii="Wingdings" w:hAnsi="Wingdings" w:hint="default"/>
+      </w:rPr>
+    </w:lvl>
+    <w:lvl w:ilvl="3" w:tplc="04090001" w:tentative="1">
+      <w:start w:val="1"/>
+      <w:numFmt w:val="bullet"/>
+      <w:lvlText w:val=""/>
+      <w:lvlJc w:val="left"/>
+      <w:pPr>
+        <w:ind w:left="2880" w:hanging="360"/>
+      </w:pPr>
+      <w:rPr>
+        <w:rFonts w:ascii="Symbol" w:hAnsi="Symbol" w:hint="default"/>
+      </w:rPr>
+    </w:lvl>
+    <w:lvl w:ilvl="4" w:tplc="04090003" w:tentative="1">
+      <w:start w:val="1"/>
+      <w:numFmt w:val="bullet"/>
+      <w:lvlText w:val="o"/>
+      <w:lvlJc w:val="left"/>
+      <w:pPr>
+        <w:ind w:left="3600" w:hanging="360"/>
+      </w:pPr>
+      <w:rPr>
+        <w:rFonts w:ascii="Courier New" w:hAnsi="Courier New" w:cs="Courier New" w:hint="default"/>
+      </w:rPr>
+    </w:lvl>
+    <w:lvl w:ilvl="5" w:tplc="04090005" w:tentative="1">
+      <w:start w:val="1"/>
+      <w:numFmt w:val="bullet"/>
+      <w:lvlText w:val=""/>
+      <w:lvlJc w:val="left"/>
+      <w:pPr>
+        <w:ind w:left="4320" w:hanging="360"/>
+      </w:pPr>
+      <w:rPr>
+        <w:rFonts w:ascii="Wingdings" w:hAnsi="Wingdings" w:hint="default"/>
+      </w:rPr>
+    </w:lvl>
+    <w:lvl w:ilvl="6" w:tplc="04090001" w:tentative="1">
+      <w:start w:val="1"/>
+      <w:numFmt w:val="bullet"/>
+      <w:lvlText w:val=""/>
+      <w:lvlJc w:val="left"/>
+      <w:pPr>
+        <w:ind w:left="5040" w:hanging="360"/>
+      </w:pPr>
+      <w:rPr>
+        <w:rFonts w:ascii="Symbol" w:hAnsi="Symbol" w:hint="default"/>
+      </w:rPr>
+    </w:lvl>
+    <w:lvl w:ilvl="7" w:tplc="04090003" w:tentative="1">
+      <w:start w:val="1"/>
+      <w:numFmt w:val="bullet"/>
+      <w:lvlText w:val="o"/>
+      <w:lvlJc w:val="left"/>
+      <w:pPr>
+        <w:ind w:left="5760" w:hanging="360"/>
+      </w:pPr>
+      <w:rPr>
+        <w:rFonts w:ascii="Courier New" w:hAnsi="Courier New" w:cs="Courier New" w:hint="default"/>
+      </w:rPr>
+    </w:lvl>
+    <w:lvl w:ilvl="8" w:tplc="04090005" w:tentative="1">
+      <w:start w:val="1"/>
+      <w:numFmt w:val="bullet"/>
+      <w:lvlText w:val=""/>
+      <w:lvlJc w:val="left"/>
+      <w:pPr>
+        <w:ind w:left="6480" w:hanging="360"/>
+      </w:pPr>
+      <w:rPr>
+        <w:rFonts w:ascii="Wingdings" w:hAnsi="Wingdings" w:hint="default"/>
+      </w:rPr>
+    </w:lvl>
+  </w:abstractNum>
+  <w:abstractNum w:abstractNumId="5" w15:restartNumberingAfterBreak="0">
+    <w:nsid w:val="5DCC2417"/>
+    <w:multiLevelType w:val="hybridMultilevel"/>
+    <w:tmpl w:val="8E8C1612"/>
+    <w:lvl w:ilvl="0" w:tplc="311699BA">
+      <w:start w:val="1"/>
+      <w:numFmt w:val="bullet"/>
+      <w:lvlText w:val=""/>
+      <w:lvlJc w:val="left"/>
+      <w:pPr>
+        <w:ind w:left="360" w:hanging="360"/>
+      </w:pPr>
+      <w:rPr>
+        <w:rFonts w:ascii="Symbol" w:hAnsi="Symbol" w:hint="default"/>
+        <w:sz w:val="21"/>
+        <w:szCs w:val="21"/>
+      </w:rPr>
+    </w:lvl>
+    <w:lvl w:ilvl="1" w:tplc="04090003" w:tentative="1">
+      <w:start w:val="1"/>
+      <w:numFmt w:val="bullet"/>
+      <w:lvlText w:val="o"/>
+      <w:lvlJc w:val="left"/>
+      <w:pPr>
+        <w:ind w:left="1440" w:hanging="360"/>
+      </w:pPr>
+      <w:rPr>
+        <w:rFonts w:ascii="Courier New" w:hAnsi="Courier New" w:cs="Courier New" w:hint="default"/>
+      </w:rPr>
+    </w:lvl>
+    <w:lvl w:ilvl="2" w:tplc="04090005" w:tentative="1">
+      <w:start w:val="1"/>
+      <w:numFmt w:val="bullet"/>
+      <w:lvlText w:val=""/>
+      <w:lvlJc w:val="left"/>
+      <w:pPr>
+        <w:ind w:left="2160" w:hanging="360"/>
+      </w:pPr>
+      <w:rPr>
+        <w:rFonts w:ascii="Wingdings" w:hAnsi="Wingdings" w:hint="default"/>
+      </w:rPr>
+    </w:lvl>
+    <w:lvl w:ilvl="3" w:tplc="04090001" w:tentative="1">
+      <w:start w:val="1"/>
+      <w:numFmt w:val="bullet"/>
+      <w:lvlText w:val=""/>
+      <w:lvlJc w:val="left"/>
+      <w:pPr>
+        <w:ind w:left="2880" w:hanging="360"/>
+      </w:pPr>
+      <w:rPr>
+        <w:rFonts w:ascii="Symbol" w:hAnsi="Symbol" w:hint="default"/>
+      </w:rPr>
+    </w:lvl>
+    <w:lvl w:ilvl="4" w:tplc="04090003" w:tentative="1">
+      <w:start w:val="1"/>
+      <w:numFmt w:val="bullet"/>
+      <w:lvlText w:val="o"/>
+      <w:lvlJc w:val="left"/>
+      <w:pPr>
+        <w:ind w:left="3600" w:hanging="360"/>
+      </w:pPr>
+      <w:rPr>
+        <w:rFonts w:ascii="Courier New" w:hAnsi="Courier New" w:cs="Courier New" w:hint="default"/>
+      </w:rPr>
+    </w:lvl>
+    <w:lvl w:ilvl="5" w:tplc="04090005" w:tentative="1">
+      <w:start w:val="1"/>
+      <w:numFmt w:val="bullet"/>
+      <w:lvlText w:val=""/>
+      <w:lvlJc w:val="left"/>
+      <w:pPr>
+        <w:ind w:left="4320" w:hanging="360"/>
+      </w:pPr>
+      <w:rPr>
+        <w:rFonts w:ascii="Wingdings" w:hAnsi="Wingdings" w:hint="default"/>
+      </w:rPr>
+    </w:lvl>
+    <w:lvl w:ilvl="6" w:tplc="04090001" w:tentative="1">
+      <w:start w:val="1"/>
+      <w:numFmt w:val="bullet"/>
+      <w:lvlText w:val=""/>
+      <w:lvlJc w:val="left"/>
+      <w:pPr>
+        <w:ind w:left="5040" w:hanging="360"/>
+      </w:pPr>
+      <w:rPr>
+        <w:rFonts w:ascii="Symbol" w:hAnsi="Symbol" w:hint="default"/>
+      </w:rPr>
+    </w:lvl>
+    <w:lvl w:ilvl="7" w:tplc="04090003" w:tentative="1">
+      <w:start w:val="1"/>
+      <w:numFmt w:val="bullet"/>
+      <w:lvlText w:val="o"/>
+      <w:lvlJc w:val="left"/>
+      <w:pPr>
+        <w:ind w:left="5760" w:hanging="360"/>
+      </w:pPr>
+      <w:rPr>
+        <w:rFonts w:ascii="Courier New" w:hAnsi="Courier New" w:cs="Courier New" w:hint="default"/>
+      </w:rPr>
+    </w:lvl>
+    <w:lvl w:ilvl="8" w:tplc="04090005" w:tentative="1">
+      <w:start w:val="1"/>
+      <w:numFmt w:val="bullet"/>
+      <w:lvlText w:val=""/>
+      <w:lvlJc w:val="left"/>
+      <w:pPr>
+        <w:ind w:left="6480" w:hanging="360"/>
+      </w:pPr>
+      <w:rPr>
+        <w:rFonts w:ascii="Wingdings" w:hAnsi="Wingdings" w:hint="default"/>
+      </w:rPr>
+    </w:lvl>
+  </w:abstractNum>
+  <w:abstractNum w:abstractNumId="6" w15:restartNumberingAfterBreak="0">
     <w:nsid w:val="68333C44"/>
     <w:multiLevelType w:val="hybridMultilevel"/>
     <w:tmpl w:val="839A53D4"/>
@@ -2889,7 +3488,350 @@
       </w:rPr>
     </w:lvl>
   </w:abstractNum>
-  <w:abstractNum w:abstractNumId="4" w15:restartNumberingAfterBreak="0">
+  <w:abstractNum w:abstractNumId="7" w15:restartNumberingAfterBreak="0">
+    <w:nsid w:val="6B25482C"/>
+    <w:multiLevelType w:val="hybridMultilevel"/>
+    <w:tmpl w:val="E28A7AB8"/>
+    <w:lvl w:ilvl="0" w:tplc="04090001">
+      <w:start w:val="1"/>
+      <w:numFmt w:val="bullet"/>
+      <w:lvlText w:val=""/>
+      <w:lvlJc w:val="left"/>
+      <w:pPr>
+        <w:ind w:left="720" w:hanging="360"/>
+      </w:pPr>
+      <w:rPr>
+        <w:rFonts w:ascii="Symbol" w:hAnsi="Symbol" w:hint="default"/>
+      </w:rPr>
+    </w:lvl>
+    <w:lvl w:ilvl="1" w:tplc="04090003" w:tentative="1">
+      <w:start w:val="1"/>
+      <w:numFmt w:val="bullet"/>
+      <w:lvlText w:val="o"/>
+      <w:lvlJc w:val="left"/>
+      <w:pPr>
+        <w:ind w:left="1440" w:hanging="360"/>
+      </w:pPr>
+      <w:rPr>
+        <w:rFonts w:ascii="Courier New" w:hAnsi="Courier New" w:cs="Courier New" w:hint="default"/>
+      </w:rPr>
+    </w:lvl>
+    <w:lvl w:ilvl="2" w:tplc="04090005" w:tentative="1">
+      <w:start w:val="1"/>
+      <w:numFmt w:val="bullet"/>
+      <w:lvlText w:val=""/>
+      <w:lvlJc w:val="left"/>
+      <w:pPr>
+        <w:ind w:left="2160" w:hanging="360"/>
+      </w:pPr>
+      <w:rPr>
+        <w:rFonts w:ascii="Wingdings" w:hAnsi="Wingdings" w:hint="default"/>
+      </w:rPr>
+    </w:lvl>
+    <w:lvl w:ilvl="3" w:tplc="04090001" w:tentative="1">
+      <w:start w:val="1"/>
+      <w:numFmt w:val="bullet"/>
+      <w:lvlText w:val=""/>
+      <w:lvlJc w:val="left"/>
+      <w:pPr>
+        <w:ind w:left="2880" w:hanging="360"/>
+      </w:pPr>
+      <w:rPr>
+        <w:rFonts w:ascii="Symbol" w:hAnsi="Symbol" w:hint="default"/>
+      </w:rPr>
+    </w:lvl>
+    <w:lvl w:ilvl="4" w:tplc="04090003" w:tentative="1">
+      <w:start w:val="1"/>
+      <w:numFmt w:val="bullet"/>
+      <w:lvlText w:val="o"/>
+      <w:lvlJc w:val="left"/>
+      <w:pPr>
+        <w:ind w:left="3600" w:hanging="360"/>
+      </w:pPr>
+      <w:rPr>
+        <w:rFonts w:ascii="Courier New" w:hAnsi="Courier New" w:cs="Courier New" w:hint="default"/>
+      </w:rPr>
+    </w:lvl>
+    <w:lvl w:ilvl="5" w:tplc="04090005" w:tentative="1">
+      <w:start w:val="1"/>
+      <w:numFmt w:val="bullet"/>
+      <w:lvlText w:val=""/>
+      <w:lvlJc w:val="left"/>
+      <w:pPr>
+        <w:ind w:left="4320" w:hanging="360"/>
+      </w:pPr>
+      <w:rPr>
+        <w:rFonts w:ascii="Wingdings" w:hAnsi="Wingdings" w:hint="default"/>
+      </w:rPr>
+    </w:lvl>
+    <w:lvl w:ilvl="6" w:tplc="04090001" w:tentative="1">
+      <w:start w:val="1"/>
+      <w:numFmt w:val="bullet"/>
+      <w:lvlText w:val=""/>
+      <w:lvlJc w:val="left"/>
+      <w:pPr>
+        <w:ind w:left="5040" w:hanging="360"/>
+      </w:pPr>
+      <w:rPr>
+        <w:rFonts w:ascii="Symbol" w:hAnsi="Symbol" w:hint="default"/>
+      </w:rPr>
+    </w:lvl>
+    <w:lvl w:ilvl="7" w:tplc="04090003" w:tentative="1">
+      <w:start w:val="1"/>
+      <w:numFmt w:val="bullet"/>
+      <w:lvlText w:val="o"/>
+      <w:lvlJc w:val="left"/>
+      <w:pPr>
+        <w:ind w:left="5760" w:hanging="360"/>
+      </w:pPr>
+      <w:rPr>
+        <w:rFonts w:ascii="Courier New" w:hAnsi="Courier New" w:cs="Courier New" w:hint="default"/>
+      </w:rPr>
+    </w:lvl>
+    <w:lvl w:ilvl="8" w:tplc="04090005" w:tentative="1">
+      <w:start w:val="1"/>
+      <w:numFmt w:val="bullet"/>
+      <w:lvlText w:val=""/>
+      <w:lvlJc w:val="left"/>
+      <w:pPr>
+        <w:ind w:left="6480" w:hanging="360"/>
+      </w:pPr>
+      <w:rPr>
+        <w:rFonts w:ascii="Wingdings" w:hAnsi="Wingdings" w:hint="default"/>
+      </w:rPr>
+    </w:lvl>
+  </w:abstractNum>
+  <w:abstractNum w:abstractNumId="8" w15:restartNumberingAfterBreak="0">
+    <w:nsid w:val="71A802AE"/>
+    <w:multiLevelType w:val="hybridMultilevel"/>
+    <w:tmpl w:val="D716243E"/>
+    <w:lvl w:ilvl="0" w:tplc="311699BA">
+      <w:start w:val="1"/>
+      <w:numFmt w:val="bullet"/>
+      <w:lvlText w:val=""/>
+      <w:lvlJc w:val="left"/>
+      <w:pPr>
+        <w:ind w:left="360" w:hanging="360"/>
+      </w:pPr>
+      <w:rPr>
+        <w:rFonts w:ascii="Symbol" w:hAnsi="Symbol" w:hint="default"/>
+        <w:sz w:val="21"/>
+        <w:szCs w:val="21"/>
+      </w:rPr>
+    </w:lvl>
+    <w:lvl w:ilvl="1" w:tplc="04090003" w:tentative="1">
+      <w:start w:val="1"/>
+      <w:numFmt w:val="bullet"/>
+      <w:lvlText w:val="o"/>
+      <w:lvlJc w:val="left"/>
+      <w:pPr>
+        <w:ind w:left="1440" w:hanging="360"/>
+      </w:pPr>
+      <w:rPr>
+        <w:rFonts w:ascii="Courier New" w:hAnsi="Courier New" w:cs="Courier New" w:hint="default"/>
+      </w:rPr>
+    </w:lvl>
+    <w:lvl w:ilvl="2" w:tplc="04090005" w:tentative="1">
+      <w:start w:val="1"/>
+      <w:numFmt w:val="bullet"/>
+      <w:lvlText w:val=""/>
+      <w:lvlJc w:val="left"/>
+      <w:pPr>
+        <w:ind w:left="2160" w:hanging="360"/>
+      </w:pPr>
+      <w:rPr>
+        <w:rFonts w:ascii="Wingdings" w:hAnsi="Wingdings" w:hint="default"/>
+      </w:rPr>
+    </w:lvl>
+    <w:lvl w:ilvl="3" w:tplc="04090001" w:tentative="1">
+      <w:start w:val="1"/>
+      <w:numFmt w:val="bullet"/>
+      <w:lvlText w:val=""/>
+      <w:lvlJc w:val="left"/>
+      <w:pPr>
+        <w:ind w:left="2880" w:hanging="360"/>
+      </w:pPr>
+      <w:rPr>
+        <w:rFonts w:ascii="Symbol" w:hAnsi="Symbol" w:hint="default"/>
+      </w:rPr>
+    </w:lvl>
+    <w:lvl w:ilvl="4" w:tplc="04090003" w:tentative="1">
+      <w:start w:val="1"/>
+      <w:numFmt w:val="bullet"/>
+      <w:lvlText w:val="o"/>
+      <w:lvlJc w:val="left"/>
+      <w:pPr>
+        <w:ind w:left="3600" w:hanging="360"/>
+      </w:pPr>
+      <w:rPr>
+        <w:rFonts w:ascii="Courier New" w:hAnsi="Courier New" w:cs="Courier New" w:hint="default"/>
+      </w:rPr>
+    </w:lvl>
+    <w:lvl w:ilvl="5" w:tplc="04090005" w:tentative="1">
+      <w:start w:val="1"/>
+      <w:numFmt w:val="bullet"/>
+      <w:lvlText w:val=""/>
+      <w:lvlJc w:val="left"/>
+      <w:pPr>
+        <w:ind w:left="4320" w:hanging="360"/>
+      </w:pPr>
+      <w:rPr>
+        <w:rFonts w:ascii="Wingdings" w:hAnsi="Wingdings" w:hint="default"/>
+      </w:rPr>
+    </w:lvl>
+    <w:lvl w:ilvl="6" w:tplc="04090001" w:tentative="1">
+      <w:start w:val="1"/>
+      <w:numFmt w:val="bullet"/>
+      <w:lvlText w:val=""/>
+      <w:lvlJc w:val="left"/>
+      <w:pPr>
+        <w:ind w:left="5040" w:hanging="360"/>
+      </w:pPr>
+      <w:rPr>
+        <w:rFonts w:ascii="Symbol" w:hAnsi="Symbol" w:hint="default"/>
+      </w:rPr>
+    </w:lvl>
+    <w:lvl w:ilvl="7" w:tplc="04090003" w:tentative="1">
+      <w:start w:val="1"/>
+      <w:numFmt w:val="bullet"/>
+      <w:lvlText w:val="o"/>
+      <w:lvlJc w:val="left"/>
+      <w:pPr>
+        <w:ind w:left="5760" w:hanging="360"/>
+      </w:pPr>
+      <w:rPr>
+        <w:rFonts w:ascii="Courier New" w:hAnsi="Courier New" w:cs="Courier New" w:hint="default"/>
+      </w:rPr>
+    </w:lvl>
+    <w:lvl w:ilvl="8" w:tplc="04090005" w:tentative="1">
+      <w:start w:val="1"/>
+      <w:numFmt w:val="bullet"/>
+      <w:lvlText w:val=""/>
+      <w:lvlJc w:val="left"/>
+      <w:pPr>
+        <w:ind w:left="6480" w:hanging="360"/>
+      </w:pPr>
+      <w:rPr>
+        <w:rFonts w:ascii="Wingdings" w:hAnsi="Wingdings" w:hint="default"/>
+      </w:rPr>
+    </w:lvl>
+  </w:abstractNum>
+  <w:abstractNum w:abstractNumId="9" w15:restartNumberingAfterBreak="0">
+    <w:nsid w:val="749725AF"/>
+    <w:multiLevelType w:val="hybridMultilevel"/>
+    <w:tmpl w:val="EB304CD6"/>
+    <w:lvl w:ilvl="0" w:tplc="311699BA">
+      <w:start w:val="1"/>
+      <w:numFmt w:val="bullet"/>
+      <w:lvlText w:val=""/>
+      <w:lvlJc w:val="left"/>
+      <w:pPr>
+        <w:ind w:left="360" w:hanging="360"/>
+      </w:pPr>
+      <w:rPr>
+        <w:rFonts w:ascii="Symbol" w:hAnsi="Symbol" w:hint="default"/>
+        <w:sz w:val="21"/>
+        <w:szCs w:val="21"/>
+      </w:rPr>
+    </w:lvl>
+    <w:lvl w:ilvl="1" w:tplc="04090003" w:tentative="1">
+      <w:start w:val="1"/>
+      <w:numFmt w:val="bullet"/>
+      <w:lvlText w:val="o"/>
+      <w:lvlJc w:val="left"/>
+      <w:pPr>
+        <w:ind w:left="1440" w:hanging="360"/>
+      </w:pPr>
+      <w:rPr>
+        <w:rFonts w:ascii="Courier New" w:hAnsi="Courier New" w:cs="Courier New" w:hint="default"/>
+      </w:rPr>
+    </w:lvl>
+    <w:lvl w:ilvl="2" w:tplc="04090005" w:tentative="1">
+      <w:start w:val="1"/>
+      <w:numFmt w:val="bullet"/>
+      <w:lvlText w:val=""/>
+      <w:lvlJc w:val="left"/>
+      <w:pPr>
+        <w:ind w:left="2160" w:hanging="360"/>
+      </w:pPr>
+      <w:rPr>
+        <w:rFonts w:ascii="Wingdings" w:hAnsi="Wingdings" w:hint="default"/>
+      </w:rPr>
+    </w:lvl>
+    <w:lvl w:ilvl="3" w:tplc="04090001" w:tentative="1">
+      <w:start w:val="1"/>
+      <w:numFmt w:val="bullet"/>
+      <w:lvlText w:val=""/>
+      <w:lvlJc w:val="left"/>
+      <w:pPr>
+        <w:ind w:left="2880" w:hanging="360"/>
+      </w:pPr>
+      <w:rPr>
+        <w:rFonts w:ascii="Symbol" w:hAnsi="Symbol" w:hint="default"/>
+      </w:rPr>
+    </w:lvl>
+    <w:lvl w:ilvl="4" w:tplc="04090003" w:tentative="1">
+      <w:start w:val="1"/>
+      <w:numFmt w:val="bullet"/>
+      <w:lvlText w:val="o"/>
+      <w:lvlJc w:val="left"/>
+      <w:pPr>
+        <w:ind w:left="3600" w:hanging="360"/>
+      </w:pPr>
+      <w:rPr>
+        <w:rFonts w:ascii="Courier New" w:hAnsi="Courier New" w:cs="Courier New" w:hint="default"/>
+      </w:rPr>
+    </w:lvl>
+    <w:lvl w:ilvl="5" w:tplc="04090005" w:tentative="1">
+      <w:start w:val="1"/>
+      <w:numFmt w:val="bullet"/>
+      <w:lvlText w:val=""/>
+      <w:lvlJc w:val="left"/>
+      <w:pPr>
+        <w:ind w:left="4320" w:hanging="360"/>
+      </w:pPr>
+      <w:rPr>
+        <w:rFonts w:ascii="Wingdings" w:hAnsi="Wingdings" w:hint="default"/>
+      </w:rPr>
+    </w:lvl>
+    <w:lvl w:ilvl="6" w:tplc="04090001" w:tentative="1">
+      <w:start w:val="1"/>
+      <w:numFmt w:val="bullet"/>
+      <w:lvlText w:val=""/>
+      <w:lvlJc w:val="left"/>
+      <w:pPr>
+        <w:ind w:left="5040" w:hanging="360"/>
+      </w:pPr>
+      <w:rPr>
+        <w:rFonts w:ascii="Symbol" w:hAnsi="Symbol" w:hint="default"/>
+      </w:rPr>
+    </w:lvl>
+    <w:lvl w:ilvl="7" w:tplc="04090003" w:tentative="1">
+      <w:start w:val="1"/>
+      <w:numFmt w:val="bullet"/>
+      <w:lvlText w:val="o"/>
+      <w:lvlJc w:val="left"/>
+      <w:pPr>
+        <w:ind w:left="5760" w:hanging="360"/>
+      </w:pPr>
+      <w:rPr>
+        <w:rFonts w:ascii="Courier New" w:hAnsi="Courier New" w:cs="Courier New" w:hint="default"/>
+      </w:rPr>
+    </w:lvl>
+    <w:lvl w:ilvl="8" w:tplc="04090005" w:tentative="1">
+      <w:start w:val="1"/>
+      <w:numFmt w:val="bullet"/>
+      <w:lvlText w:val=""/>
+      <w:lvlJc w:val="left"/>
+      <w:pPr>
+        <w:ind w:left="6480" w:hanging="360"/>
+      </w:pPr>
+      <w:rPr>
+        <w:rFonts w:ascii="Wingdings" w:hAnsi="Wingdings" w:hint="default"/>
+      </w:rPr>
+    </w:lvl>
+  </w:abstractNum>
+  <w:abstractNum w:abstractNumId="10" w15:restartNumberingAfterBreak="0">
     <w:nsid w:val="74CA2824"/>
     <w:multiLevelType w:val="hybridMultilevel"/>
     <w:tmpl w:val="165C4F8E"/>
@@ -3002,7 +3944,7 @@
       </w:rPr>
     </w:lvl>
   </w:abstractNum>
-  <w:abstractNum w:abstractNumId="5" w15:restartNumberingAfterBreak="0">
+  <w:abstractNum w:abstractNumId="11" w15:restartNumberingAfterBreak="0">
     <w:nsid w:val="779E48EA"/>
     <w:multiLevelType w:val="hybridMultilevel"/>
     <w:tmpl w:val="E5F8F886"/>
@@ -3116,22 +4058,40 @@
     </w:lvl>
   </w:abstractNum>
   <w:num w:numId="1">
+    <w:abstractNumId w:val="2"/>
+  </w:num>
+  <w:num w:numId="2">
+    <w:abstractNumId w:val="11"/>
+  </w:num>
+  <w:num w:numId="3">
     <w:abstractNumId w:val="1"/>
   </w:num>
-  <w:num w:numId="2">
+  <w:num w:numId="4">
+    <w:abstractNumId w:val="6"/>
+  </w:num>
+  <w:num w:numId="5">
+    <w:abstractNumId w:val="10"/>
+  </w:num>
+  <w:num w:numId="6">
+    <w:abstractNumId w:val="3"/>
+  </w:num>
+  <w:num w:numId="7">
+    <w:abstractNumId w:val="7"/>
+  </w:num>
+  <w:num w:numId="8">
     <w:abstractNumId w:val="5"/>
   </w:num>
-  <w:num w:numId="3">
+  <w:num w:numId="9">
+    <w:abstractNumId w:val="4"/>
+  </w:num>
+  <w:num w:numId="10">
+    <w:abstractNumId w:val="9"/>
+  </w:num>
+  <w:num w:numId="11">
     <w:abstractNumId w:val="0"/>
   </w:num>
-  <w:num w:numId="4">
-    <w:abstractNumId w:val="3"/>
-  </w:num>
-  <w:num w:numId="5">
-    <w:abstractNumId w:val="4"/>
-  </w:num>
-  <w:num w:numId="6">
-    <w:abstractNumId w:val="2"/>
+  <w:num w:numId="12">
+    <w:abstractNumId w:val="8"/>
   </w:num>
 </w:numbering>
 </file>
